--- a/report/template/template_report.docx
+++ b/report/template/template_report.docx
@@ -39,7 +39,17 @@
           <w:szCs w:val="24"/>
           <w:lang w:val="ru-RU"/>
         </w:rPr>
-        <w:t xml:space="preserve">Дата формирования: {{ </w:t>
+        <w:t xml:space="preserve">Дата формирования: </w:t>
+      </w:r>
+      <w:proofErr w:type="gramStart"/>
+      <w:r>
+        <w:rPr>
+          <w:rFonts w:ascii="Times New Roman" w:hAnsi="Times New Roman" w:cs="Times New Roman"/>
+          <w:sz w:val="24"/>
+          <w:szCs w:val="24"/>
+          <w:lang w:val="ru-RU"/>
+        </w:rPr>
+        <w:t xml:space="preserve">{{ </w:t>
       </w:r>
       <w:r>
         <w:rPr>
@@ -49,6 +59,7 @@
         </w:rPr>
         <w:t>generated</w:t>
       </w:r>
+      <w:proofErr w:type="gramEnd"/>
       <w:r>
         <w:rPr>
           <w:rFonts w:ascii="Times New Roman" w:hAnsi="Times New Roman" w:cs="Times New Roman"/>
@@ -121,6 +132,7 @@
         </w:rPr>
         <w:t xml:space="preserve">: {{ </w:t>
       </w:r>
+      <w:proofErr w:type="spellStart"/>
       <w:r>
         <w:rPr>
           <w:rFonts w:ascii="Times New Roman" w:hAnsi="Times New Roman" w:cs="Times New Roman"/>
@@ -129,6 +141,7 @@
         </w:rPr>
         <w:t>db</w:t>
       </w:r>
+      <w:proofErr w:type="spellEnd"/>
       <w:r>
         <w:rPr>
           <w:rFonts w:ascii="Times New Roman" w:hAnsi="Times New Roman" w:cs="Times New Roman"/>
@@ -191,13 +204,15 @@
           <w:rFonts w:ascii="Times New Roman" w:hAnsi="Times New Roman" w:cs="Times New Roman"/>
           <w:sz w:val="24"/>
           <w:szCs w:val="24"/>
-        </w:rPr>
-      </w:pPr>
-      <w:r>
-        <w:rPr>
-          <w:rFonts w:ascii="Times New Roman" w:hAnsi="Times New Roman" w:cs="Times New Roman"/>
-          <w:sz w:val="24"/>
-          <w:szCs w:val="24"/>
+          <w:lang w:val="ru-RU"/>
+        </w:rPr>
+      </w:pPr>
+      <w:r>
+        <w:rPr>
+          <w:rFonts w:ascii="Times New Roman" w:hAnsi="Times New Roman" w:cs="Times New Roman"/>
+          <w:sz w:val="24"/>
+          <w:szCs w:val="24"/>
+          <w:lang w:val="ru-RU"/>
         </w:rPr>
         <w:t>{{</w:t>
       </w:r>
@@ -214,6 +229,7 @@
           <w:rFonts w:ascii="Times New Roman" w:hAnsi="Times New Roman" w:cs="Times New Roman"/>
           <w:sz w:val="24"/>
           <w:szCs w:val="24"/>
+          <w:lang w:val="ru-RU"/>
         </w:rPr>
         <w:t>_</w:t>
       </w:r>
@@ -230,6 +246,7 @@
           <w:rFonts w:ascii="Times New Roman" w:hAnsi="Times New Roman" w:cs="Times New Roman"/>
           <w:sz w:val="24"/>
           <w:szCs w:val="24"/>
+          <w:lang w:val="ru-RU"/>
         </w:rPr>
         <w:t>}}</w:t>
       </w:r>
@@ -240,6 +257,7 @@
           <w:rFonts w:ascii="Times New Roman" w:hAnsi="Times New Roman" w:cs="Times New Roman"/>
           <w:sz w:val="24"/>
           <w:szCs w:val="24"/>
+          <w:lang w:val="ru-RU"/>
         </w:rPr>
       </w:pPr>
     </w:p>
@@ -249,15 +267,16 @@
           <w:rFonts w:ascii="Times New Roman" w:hAnsi="Times New Roman" w:cs="Times New Roman"/>
           <w:sz w:val="24"/>
           <w:szCs w:val="24"/>
-        </w:rPr>
-      </w:pPr>
-      <w:r>
-        <w:rPr>
-          <w:rFonts w:ascii="Times New Roman" w:hAnsi="Times New Roman" w:cs="Times New Roman"/>
-          <w:sz w:val="24"/>
-          <w:szCs w:val="24"/>
           <w:lang w:val="ru-RU"/>
         </w:rPr>
+      </w:pPr>
+      <w:r>
+        <w:rPr>
+          <w:rFonts w:ascii="Times New Roman" w:hAnsi="Times New Roman" w:cs="Times New Roman"/>
+          <w:sz w:val="24"/>
+          <w:szCs w:val="24"/>
+          <w:lang w:val="ru-RU"/>
+        </w:rPr>
         <w:t>Таблица</w:t>
       </w:r>
       <w:r>
@@ -265,6 +284,7 @@
           <w:rFonts w:ascii="Times New Roman" w:hAnsi="Times New Roman" w:cs="Times New Roman"/>
           <w:sz w:val="24"/>
           <w:szCs w:val="24"/>
+          <w:lang w:val="ru-RU"/>
         </w:rPr>
         <w:t xml:space="preserve"> </w:t>
       </w:r>
@@ -282,6 +302,7 @@
           <w:rFonts w:ascii="Times New Roman" w:hAnsi="Times New Roman" w:cs="Times New Roman"/>
           <w:sz w:val="24"/>
           <w:szCs w:val="24"/>
+          <w:lang w:val="ru-RU"/>
         </w:rPr>
         <w:t xml:space="preserve"> </w:t>
       </w:r>
@@ -301,6 +322,7 @@
           <w:rFonts w:ascii="Times New Roman" w:hAnsi="Times New Roman" w:cs="Times New Roman"/>
           <w:sz w:val="24"/>
           <w:szCs w:val="24"/>
+          <w:lang w:val="ru-RU"/>
         </w:rPr>
       </w:pPr>
     </w:p>
@@ -368,9 +390,25 @@
           <w:rFonts w:ascii="Times New Roman" w:hAnsi="Times New Roman" w:cs="Times New Roman"/>
           <w:sz w:val="24"/>
           <w:szCs w:val="24"/>
+        </w:rPr>
+      </w:pPr>
+      <w:r>
+        <w:rPr>
+          <w:rFonts w:ascii="Times New Roman" w:hAnsi="Times New Roman" w:cs="Times New Roman"/>
+          <w:sz w:val="24"/>
+          <w:szCs w:val="24"/>
           <w:lang w:val="ru-RU"/>
         </w:rPr>
-      </w:pPr>
+        <w:t>Таблица</w:t>
+      </w:r>
+      <w:r>
+        <w:rPr>
+          <w:rFonts w:ascii="Times New Roman" w:hAnsi="Times New Roman" w:cs="Times New Roman"/>
+          <w:sz w:val="24"/>
+          <w:szCs w:val="24"/>
+        </w:rPr>
+        <w:t xml:space="preserve"> </w:t>
+      </w:r>
       <w:r>
         <w:rPr>
           <w:rFonts w:ascii="Times New Roman" w:hAnsi="Times New Roman" w:cs="Times New Roman"/>
@@ -378,24 +416,6 @@
           <w:szCs w:val="24"/>
           <w:lang w:val="ru-RU"/>
         </w:rPr>
-        <w:t>Таблица</w:t>
-      </w:r>
-      <w:r>
-        <w:rPr>
-          <w:rFonts w:ascii="Times New Roman" w:hAnsi="Times New Roman" w:cs="Times New Roman"/>
-          <w:sz w:val="24"/>
-          <w:szCs w:val="24"/>
-          <w:lang w:val="ru-RU"/>
-        </w:rPr>
-        <w:t xml:space="preserve"> </w:t>
-      </w:r>
-      <w:r>
-        <w:rPr>
-          <w:rFonts w:ascii="Times New Roman" w:hAnsi="Times New Roman" w:cs="Times New Roman"/>
-          <w:sz w:val="24"/>
-          <w:szCs w:val="24"/>
-          <w:lang w:val="ru-RU"/>
-        </w:rPr>
         <w:t>с</w:t>
       </w:r>
       <w:r>
@@ -403,7 +423,6 @@
           <w:rFonts w:ascii="Times New Roman" w:hAnsi="Times New Roman" w:cs="Times New Roman"/>
           <w:sz w:val="24"/>
           <w:szCs w:val="24"/>
-          <w:lang w:val="ru-RU"/>
         </w:rPr>
         <w:t xml:space="preserve"> </w:t>
       </w:r>
@@ -423,7 +442,6 @@
           <w:rFonts w:ascii="Times New Roman" w:hAnsi="Times New Roman" w:cs="Times New Roman"/>
           <w:sz w:val="24"/>
           <w:szCs w:val="24"/>
-          <w:lang w:val="ru-RU"/>
         </w:rPr>
       </w:pPr>
     </w:p>
@@ -433,15 +451,13 @@
           <w:rFonts w:ascii="Times New Roman" w:hAnsi="Times New Roman" w:cs="Times New Roman"/>
           <w:sz w:val="24"/>
           <w:szCs w:val="24"/>
-          <w:lang w:val="ru-RU"/>
-        </w:rPr>
-      </w:pPr>
-      <w:r>
-        <w:rPr>
-          <w:rFonts w:ascii="Times New Roman" w:hAnsi="Times New Roman" w:cs="Times New Roman"/>
-          <w:sz w:val="24"/>
-          <w:szCs w:val="24"/>
-          <w:lang w:val="ru-RU"/>
+        </w:rPr>
+      </w:pPr>
+      <w:r>
+        <w:rPr>
+          <w:rFonts w:ascii="Times New Roman" w:hAnsi="Times New Roman" w:cs="Times New Roman"/>
+          <w:sz w:val="24"/>
+          <w:szCs w:val="24"/>
         </w:rPr>
         <w:t>{{</w:t>
       </w:r>
@@ -458,7 +474,6 @@
           <w:rFonts w:ascii="Times New Roman" w:hAnsi="Times New Roman" w:cs="Times New Roman"/>
           <w:sz w:val="24"/>
           <w:szCs w:val="24"/>
-          <w:lang w:val="ru-RU"/>
         </w:rPr>
         <w:t>_</w:t>
       </w:r>
@@ -475,7 +490,6 @@
           <w:rFonts w:ascii="Times New Roman" w:hAnsi="Times New Roman" w:cs="Times New Roman"/>
           <w:sz w:val="24"/>
           <w:szCs w:val="24"/>
-          <w:lang w:val="ru-RU"/>
         </w:rPr>
         <w:t>}}</w:t>
       </w:r>
@@ -486,7 +500,6 @@
           <w:rFonts w:ascii="Times New Roman" w:hAnsi="Times New Roman" w:cs="Times New Roman"/>
           <w:sz w:val="24"/>
           <w:szCs w:val="24"/>
-          <w:lang w:val="ru-RU"/>
         </w:rPr>
         <w:sectPr>
           <w:pgSz w:w="12240" w:h="15840"/>
@@ -502,7 +515,6 @@
           <w:rFonts w:ascii="Times New Roman" w:hAnsi="Times New Roman" w:cs="Times New Roman"/>
           <w:sz w:val="24"/>
           <w:szCs w:val="24"/>
-          <w:lang w:val="ru-RU"/>
         </w:rPr>
       </w:pPr>
     </w:p>
@@ -1252,7 +1264,6 @@
           <w:rFonts w:ascii="Times New Roman" w:hAnsi="Times New Roman" w:cs="Times New Roman"/>
           <w:sz w:val="24"/>
           <w:szCs w:val="24"/>
-          <w:lang w:val="ru-RU"/>
         </w:rPr>
       </w:pPr>
       <w:r>
@@ -1270,7 +1281,6 @@
           <w:rFonts w:ascii="Times New Roman" w:hAnsi="Times New Roman" w:cs="Times New Roman"/>
           <w:sz w:val="24"/>
           <w:szCs w:val="24"/>
-          <w:lang w:val="ru-RU"/>
         </w:rPr>
       </w:pPr>
     </w:p>
@@ -1280,19 +1290,2060 @@
           <w:rFonts w:ascii="Times New Roman" w:hAnsi="Times New Roman" w:cs="Times New Roman"/>
           <w:sz w:val="24"/>
           <w:szCs w:val="24"/>
-          <w:lang w:val="ru-RU"/>
-        </w:rPr>
-      </w:pPr>
-      <w:r>
-        <w:rPr>
-          <w:rFonts w:ascii="Times New Roman" w:hAnsi="Times New Roman" w:cs="Times New Roman"/>
-          <w:sz w:val="24"/>
-          <w:szCs w:val="24"/>
-          <w:lang w:val="ru-RU"/>
+        </w:rPr>
+      </w:pPr>
+      <w:r>
+        <w:rPr>
+          <w:rFonts w:ascii="Times New Roman" w:hAnsi="Times New Roman" w:cs="Times New Roman"/>
+          <w:sz w:val="24"/>
+          <w:szCs w:val="24"/>
         </w:rPr>
         <w:lastRenderedPageBreak/>
         <w:t>{{TOP_SCENARIOS_FINAL_CONCLUSION}}</w:t>
       </w:r>
+    </w:p>
+    <w:p>
+      <w:pPr>
+        <w:rPr>
+          <w:rFonts w:ascii="Times New Roman" w:hAnsi="Times New Roman" w:cs="Times New Roman"/>
+          <w:sz w:val="24"/>
+          <w:szCs w:val="24"/>
+        </w:rPr>
+      </w:pPr>
+    </w:p>
+    <w:p>
+      <w:pPr>
+        <w:rPr>
+          <w:rFonts w:ascii="Times New Roman" w:hAnsi="Times New Roman" w:cs="Times New Roman"/>
+          <w:sz w:val="24"/>
+          <w:szCs w:val="24"/>
+        </w:rPr>
+        <w:sectPr>
+          <w:pgSz w:w="12240" w:h="15840"/>
+          <w:pgMar w:top="1440" w:right="1800" w:bottom="1440" w:left="1800" w:header="720" w:footer="720" w:gutter="0"/>
+          <w:cols w:space="720"/>
+          <w:docGrid w:linePitch="360"/>
+        </w:sectPr>
+      </w:pPr>
+    </w:p>
+    <w:p>
+      <w:pPr>
+        <w:rPr>
+          <w:rFonts w:ascii="Times New Roman" w:hAnsi="Times New Roman" w:cs="Times New Roman"/>
+          <w:b/>
+          <w:bCs/>
+          <w:sz w:val="24"/>
+          <w:szCs w:val="24"/>
+        </w:rPr>
+      </w:pPr>
+      <w:r>
+        <w:rPr>
+          <w:rFonts w:ascii="Times New Roman" w:hAnsi="Times New Roman" w:cs="Times New Roman"/>
+          <w:b/>
+          <w:bCs/>
+          <w:sz w:val="24"/>
+          <w:szCs w:val="24"/>
+        </w:rPr>
+        <w:lastRenderedPageBreak/>
+        <w:t xml:space="preserve">1. </w:t>
+      </w:r>
+      <w:r>
+        <w:rPr>
+          <w:rFonts w:ascii="Times New Roman" w:hAnsi="Times New Roman" w:cs="Times New Roman"/>
+          <w:b/>
+          <w:bCs/>
+          <w:sz w:val="24"/>
+          <w:szCs w:val="24"/>
+          <w:lang w:val="ru-RU"/>
+        </w:rPr>
+        <w:t>Маркеры</w:t>
+      </w:r>
+      <w:r>
+        <w:rPr>
+          <w:rFonts w:ascii="Times New Roman" w:hAnsi="Times New Roman" w:cs="Times New Roman"/>
+          <w:b/>
+          <w:bCs/>
+          <w:sz w:val="24"/>
+          <w:szCs w:val="24"/>
+        </w:rPr>
+        <w:t xml:space="preserve"> </w:t>
+      </w:r>
+      <w:r>
+        <w:rPr>
+          <w:rFonts w:ascii="Times New Roman" w:hAnsi="Times New Roman" w:cs="Times New Roman"/>
+          <w:b/>
+          <w:bCs/>
+          <w:sz w:val="24"/>
+          <w:szCs w:val="24"/>
+          <w:lang w:val="ru-RU"/>
+        </w:rPr>
+        <w:t>организации</w:t>
+      </w:r>
+    </w:p>
+    <w:p>
+      <w:pPr>
+        <w:rPr>
+          <w:rFonts w:ascii="Times New Roman" w:hAnsi="Times New Roman" w:cs="Times New Roman"/>
+          <w:sz w:val="24"/>
+          <w:szCs w:val="24"/>
+        </w:rPr>
+      </w:pPr>
+    </w:p>
+    <w:p>
+      <w:pPr>
+        <w:rPr>
+          <w:rFonts w:ascii="Times New Roman" w:hAnsi="Times New Roman" w:cs="Times New Roman"/>
+          <w:b/>
+          <w:bCs/>
+          <w:sz w:val="24"/>
+          <w:szCs w:val="24"/>
+          <w:lang w:val="ru-RU"/>
+        </w:rPr>
+      </w:pPr>
+      <w:r>
+        <w:rPr>
+          <w:rFonts w:ascii="Times New Roman" w:hAnsi="Times New Roman" w:cs="Times New Roman"/>
+          <w:b/>
+          <w:bCs/>
+          <w:sz w:val="24"/>
+          <w:szCs w:val="24"/>
+          <w:lang w:val="ru-RU"/>
+        </w:rPr>
+        <w:t>Организация (</w:t>
+      </w:r>
+      <w:proofErr w:type="spellStart"/>
+      <w:proofErr w:type="gramStart"/>
+      <w:r>
+        <w:rPr>
+          <w:rFonts w:ascii="Times New Roman" w:hAnsi="Times New Roman" w:cs="Times New Roman"/>
+          <w:b/>
+          <w:bCs/>
+          <w:sz w:val="24"/>
+          <w:szCs w:val="24"/>
+          <w:lang w:val="ru-RU"/>
+        </w:rPr>
+        <w:t>organization</w:t>
+      </w:r>
+      <w:proofErr w:type="spellEnd"/>
+      <w:r>
+        <w:rPr>
+          <w:rFonts w:ascii="Times New Roman" w:hAnsi="Times New Roman" w:cs="Times New Roman"/>
+          <w:b/>
+          <w:bCs/>
+          <w:sz w:val="24"/>
+          <w:szCs w:val="24"/>
+          <w:lang w:val="ru-RU"/>
+        </w:rPr>
+        <w:t>.*</w:t>
+      </w:r>
+      <w:proofErr w:type="gramEnd"/>
+      <w:r>
+        <w:rPr>
+          <w:rFonts w:ascii="Times New Roman" w:hAnsi="Times New Roman" w:cs="Times New Roman"/>
+          <w:b/>
+          <w:bCs/>
+          <w:sz w:val="24"/>
+          <w:szCs w:val="24"/>
+          <w:lang w:val="ru-RU"/>
+        </w:rPr>
+        <w:t>)</w:t>
+      </w:r>
+    </w:p>
+    <w:p>
+      <w:pPr>
+        <w:numPr>
+          <w:ilvl w:val="0"/>
+          <w:numId w:val="10"/>
+        </w:numPr>
+        <w:rPr>
+          <w:rFonts w:ascii="Times New Roman" w:hAnsi="Times New Roman" w:cs="Times New Roman"/>
+          <w:sz w:val="24"/>
+          <w:szCs w:val="24"/>
+          <w:lang w:val="ru-RU"/>
+        </w:rPr>
+      </w:pPr>
+      <w:proofErr w:type="gramStart"/>
+      <w:r>
+        <w:rPr>
+          <w:rFonts w:ascii="Times New Roman" w:hAnsi="Times New Roman" w:cs="Times New Roman"/>
+          <w:sz w:val="24"/>
+          <w:szCs w:val="24"/>
+          <w:lang w:val="ru-RU"/>
+        </w:rPr>
+        <w:t>{{ FULL</w:t>
+      </w:r>
+      <w:proofErr w:type="gramEnd"/>
+      <w:r>
+        <w:rPr>
+          <w:rFonts w:ascii="Times New Roman" w:hAnsi="Times New Roman" w:cs="Times New Roman"/>
+          <w:sz w:val="24"/>
+          <w:szCs w:val="24"/>
+          <w:lang w:val="ru-RU"/>
+        </w:rPr>
+        <w:t xml:space="preserve">_NAME }} → </w:t>
+      </w:r>
+      <w:proofErr w:type="spellStart"/>
+      <w:r>
+        <w:rPr>
+          <w:rFonts w:ascii="Times New Roman" w:hAnsi="Times New Roman" w:cs="Times New Roman"/>
+          <w:sz w:val="24"/>
+          <w:szCs w:val="24"/>
+          <w:lang w:val="ru-RU"/>
+        </w:rPr>
+        <w:t>organization.full_name</w:t>
+      </w:r>
+      <w:proofErr w:type="spellEnd"/>
+    </w:p>
+    <w:p>
+      <w:pPr>
+        <w:numPr>
+          <w:ilvl w:val="0"/>
+          <w:numId w:val="10"/>
+        </w:numPr>
+        <w:rPr>
+          <w:rFonts w:ascii="Times New Roman" w:hAnsi="Times New Roman" w:cs="Times New Roman"/>
+          <w:sz w:val="24"/>
+          <w:szCs w:val="24"/>
+          <w:lang w:val="ru-RU"/>
+        </w:rPr>
+      </w:pPr>
+      <w:proofErr w:type="gramStart"/>
+      <w:r>
+        <w:rPr>
+          <w:rFonts w:ascii="Times New Roman" w:hAnsi="Times New Roman" w:cs="Times New Roman"/>
+          <w:sz w:val="24"/>
+          <w:szCs w:val="24"/>
+          <w:lang w:val="ru-RU"/>
+        </w:rPr>
+        <w:t>{{ SHORT</w:t>
+      </w:r>
+      <w:proofErr w:type="gramEnd"/>
+      <w:r>
+        <w:rPr>
+          <w:rFonts w:ascii="Times New Roman" w:hAnsi="Times New Roman" w:cs="Times New Roman"/>
+          <w:sz w:val="24"/>
+          <w:szCs w:val="24"/>
+          <w:lang w:val="ru-RU"/>
+        </w:rPr>
+        <w:t xml:space="preserve">_NAME }} → </w:t>
+      </w:r>
+      <w:proofErr w:type="spellStart"/>
+      <w:r>
+        <w:rPr>
+          <w:rFonts w:ascii="Times New Roman" w:hAnsi="Times New Roman" w:cs="Times New Roman"/>
+          <w:sz w:val="24"/>
+          <w:szCs w:val="24"/>
+          <w:lang w:val="ru-RU"/>
+        </w:rPr>
+        <w:t>organization.short_name</w:t>
+      </w:r>
+      <w:proofErr w:type="spellEnd"/>
+    </w:p>
+    <w:p>
+      <w:pPr>
+        <w:rPr>
+          <w:rFonts w:ascii="Times New Roman" w:hAnsi="Times New Roman" w:cs="Times New Roman"/>
+          <w:sz w:val="24"/>
+          <w:szCs w:val="24"/>
+          <w:lang w:val="ru-RU"/>
+        </w:rPr>
+      </w:pPr>
+      <w:r>
+        <w:rPr>
+          <w:rFonts w:ascii="Times New Roman" w:hAnsi="Times New Roman" w:cs="Times New Roman"/>
+          <w:b/>
+          <w:bCs/>
+          <w:sz w:val="24"/>
+          <w:szCs w:val="24"/>
+          <w:lang w:val="ru-RU"/>
+        </w:rPr>
+        <w:t>Идентификаторы (</w:t>
+      </w:r>
+      <w:proofErr w:type="spellStart"/>
+      <w:proofErr w:type="gramStart"/>
+      <w:r>
+        <w:rPr>
+          <w:rFonts w:ascii="Times New Roman" w:hAnsi="Times New Roman" w:cs="Times New Roman"/>
+          <w:b/>
+          <w:bCs/>
+          <w:sz w:val="24"/>
+          <w:szCs w:val="24"/>
+          <w:lang w:val="ru-RU"/>
+        </w:rPr>
+        <w:t>organization.ids</w:t>
+      </w:r>
+      <w:proofErr w:type="spellEnd"/>
+      <w:r>
+        <w:rPr>
+          <w:rFonts w:ascii="Times New Roman" w:hAnsi="Times New Roman" w:cs="Times New Roman"/>
+          <w:b/>
+          <w:bCs/>
+          <w:sz w:val="24"/>
+          <w:szCs w:val="24"/>
+          <w:lang w:val="ru-RU"/>
+        </w:rPr>
+        <w:t>.*</w:t>
+      </w:r>
+      <w:proofErr w:type="gramEnd"/>
+      <w:r>
+        <w:rPr>
+          <w:rFonts w:ascii="Times New Roman" w:hAnsi="Times New Roman" w:cs="Times New Roman"/>
+          <w:b/>
+          <w:bCs/>
+          <w:sz w:val="24"/>
+          <w:szCs w:val="24"/>
+          <w:lang w:val="ru-RU"/>
+        </w:rPr>
+        <w:t>)</w:t>
+      </w:r>
+    </w:p>
+    <w:p>
+      <w:pPr>
+        <w:numPr>
+          <w:ilvl w:val="0"/>
+          <w:numId w:val="11"/>
+        </w:numPr>
+        <w:rPr>
+          <w:rFonts w:ascii="Times New Roman" w:hAnsi="Times New Roman" w:cs="Times New Roman"/>
+          <w:sz w:val="24"/>
+          <w:szCs w:val="24"/>
+          <w:lang w:val="ru-RU"/>
+        </w:rPr>
+      </w:pPr>
+      <w:proofErr w:type="gramStart"/>
+      <w:r>
+        <w:rPr>
+          <w:rFonts w:ascii="Times New Roman" w:hAnsi="Times New Roman" w:cs="Times New Roman"/>
+          <w:sz w:val="24"/>
+          <w:szCs w:val="24"/>
+          <w:lang w:val="ru-RU"/>
+        </w:rPr>
+        <w:t>{{ OGRN</w:t>
+      </w:r>
+      <w:proofErr w:type="gramEnd"/>
+      <w:r>
+        <w:rPr>
+          <w:rFonts w:ascii="Times New Roman" w:hAnsi="Times New Roman" w:cs="Times New Roman"/>
+          <w:sz w:val="24"/>
+          <w:szCs w:val="24"/>
+          <w:lang w:val="ru-RU"/>
+        </w:rPr>
+        <w:t xml:space="preserve"> }} → </w:t>
+      </w:r>
+      <w:proofErr w:type="spellStart"/>
+      <w:r>
+        <w:rPr>
+          <w:rFonts w:ascii="Times New Roman" w:hAnsi="Times New Roman" w:cs="Times New Roman"/>
+          <w:sz w:val="24"/>
+          <w:szCs w:val="24"/>
+          <w:lang w:val="ru-RU"/>
+        </w:rPr>
+        <w:t>organization.ids.ogrn</w:t>
+      </w:r>
+      <w:proofErr w:type="spellEnd"/>
+    </w:p>
+    <w:p>
+      <w:pPr>
+        <w:numPr>
+          <w:ilvl w:val="0"/>
+          <w:numId w:val="11"/>
+        </w:numPr>
+        <w:rPr>
+          <w:rFonts w:ascii="Times New Roman" w:hAnsi="Times New Roman" w:cs="Times New Roman"/>
+          <w:sz w:val="24"/>
+          <w:szCs w:val="24"/>
+          <w:lang w:val="ru-RU"/>
+        </w:rPr>
+      </w:pPr>
+      <w:proofErr w:type="gramStart"/>
+      <w:r>
+        <w:rPr>
+          <w:rFonts w:ascii="Times New Roman" w:hAnsi="Times New Roman" w:cs="Times New Roman"/>
+          <w:sz w:val="24"/>
+          <w:szCs w:val="24"/>
+          <w:lang w:val="ru-RU"/>
+        </w:rPr>
+        <w:t>{{ INN</w:t>
+      </w:r>
+      <w:proofErr w:type="gramEnd"/>
+      <w:r>
+        <w:rPr>
+          <w:rFonts w:ascii="Times New Roman" w:hAnsi="Times New Roman" w:cs="Times New Roman"/>
+          <w:sz w:val="24"/>
+          <w:szCs w:val="24"/>
+          <w:lang w:val="ru-RU"/>
+        </w:rPr>
+        <w:t xml:space="preserve"> }} → </w:t>
+      </w:r>
+      <w:proofErr w:type="spellStart"/>
+      <w:r>
+        <w:rPr>
+          <w:rFonts w:ascii="Times New Roman" w:hAnsi="Times New Roman" w:cs="Times New Roman"/>
+          <w:sz w:val="24"/>
+          <w:szCs w:val="24"/>
+          <w:lang w:val="ru-RU"/>
+        </w:rPr>
+        <w:t>organization.ids.inn</w:t>
+      </w:r>
+      <w:proofErr w:type="spellEnd"/>
+    </w:p>
+    <w:p>
+      <w:pPr>
+        <w:numPr>
+          <w:ilvl w:val="0"/>
+          <w:numId w:val="11"/>
+        </w:numPr>
+        <w:rPr>
+          <w:rFonts w:ascii="Times New Roman" w:hAnsi="Times New Roman" w:cs="Times New Roman"/>
+          <w:sz w:val="24"/>
+          <w:szCs w:val="24"/>
+          <w:lang w:val="ru-RU"/>
+        </w:rPr>
+      </w:pPr>
+      <w:proofErr w:type="gramStart"/>
+      <w:r>
+        <w:rPr>
+          <w:rFonts w:ascii="Times New Roman" w:hAnsi="Times New Roman" w:cs="Times New Roman"/>
+          <w:sz w:val="24"/>
+          <w:szCs w:val="24"/>
+          <w:lang w:val="ru-RU"/>
+        </w:rPr>
+        <w:t>{{ KPP</w:t>
+      </w:r>
+      <w:proofErr w:type="gramEnd"/>
+      <w:r>
+        <w:rPr>
+          <w:rFonts w:ascii="Times New Roman" w:hAnsi="Times New Roman" w:cs="Times New Roman"/>
+          <w:sz w:val="24"/>
+          <w:szCs w:val="24"/>
+          <w:lang w:val="ru-RU"/>
+        </w:rPr>
+        <w:t xml:space="preserve"> }} → </w:t>
+      </w:r>
+      <w:proofErr w:type="spellStart"/>
+      <w:r>
+        <w:rPr>
+          <w:rFonts w:ascii="Times New Roman" w:hAnsi="Times New Roman" w:cs="Times New Roman"/>
+          <w:sz w:val="24"/>
+          <w:szCs w:val="24"/>
+          <w:lang w:val="ru-RU"/>
+        </w:rPr>
+        <w:t>organization.ids.kpp</w:t>
+      </w:r>
+      <w:proofErr w:type="spellEnd"/>
+    </w:p>
+    <w:p>
+      <w:pPr>
+        <w:rPr>
+          <w:rFonts w:ascii="Times New Roman" w:hAnsi="Times New Roman" w:cs="Times New Roman"/>
+          <w:sz w:val="24"/>
+          <w:szCs w:val="24"/>
+          <w:lang w:val="ru-RU"/>
+        </w:rPr>
+      </w:pPr>
+      <w:r>
+        <w:rPr>
+          <w:rFonts w:ascii="Times New Roman" w:hAnsi="Times New Roman" w:cs="Times New Roman"/>
+          <w:b/>
+          <w:bCs/>
+          <w:sz w:val="24"/>
+          <w:szCs w:val="24"/>
+          <w:lang w:val="ru-RU"/>
+        </w:rPr>
+        <w:t>Адрес</w:t>
+      </w:r>
+    </w:p>
+    <w:p>
+      <w:pPr>
+        <w:numPr>
+          <w:ilvl w:val="0"/>
+          <w:numId w:val="12"/>
+        </w:numPr>
+        <w:rPr>
+          <w:rFonts w:ascii="Times New Roman" w:hAnsi="Times New Roman" w:cs="Times New Roman"/>
+          <w:sz w:val="24"/>
+          <w:szCs w:val="24"/>
+          <w:lang w:val="ru-RU"/>
+        </w:rPr>
+      </w:pPr>
+      <w:proofErr w:type="gramStart"/>
+      <w:r>
+        <w:rPr>
+          <w:rFonts w:ascii="Times New Roman" w:hAnsi="Times New Roman" w:cs="Times New Roman"/>
+          <w:sz w:val="24"/>
+          <w:szCs w:val="24"/>
+          <w:lang w:val="ru-RU"/>
+        </w:rPr>
+        <w:t>{{ ORG</w:t>
+      </w:r>
+      <w:proofErr w:type="gramEnd"/>
+      <w:r>
+        <w:rPr>
+          <w:rFonts w:ascii="Times New Roman" w:hAnsi="Times New Roman" w:cs="Times New Roman"/>
+          <w:sz w:val="24"/>
+          <w:szCs w:val="24"/>
+          <w:lang w:val="ru-RU"/>
+        </w:rPr>
+        <w:t xml:space="preserve">_ADDRESS }} → </w:t>
+      </w:r>
+      <w:proofErr w:type="spellStart"/>
+      <w:r>
+        <w:rPr>
+          <w:rFonts w:ascii="Times New Roman" w:hAnsi="Times New Roman" w:cs="Times New Roman"/>
+          <w:sz w:val="24"/>
+          <w:szCs w:val="24"/>
+          <w:lang w:val="ru-RU"/>
+        </w:rPr>
+        <w:t>organization.address</w:t>
+      </w:r>
+      <w:proofErr w:type="spellEnd"/>
+    </w:p>
+    <w:p>
+      <w:pPr>
+        <w:rPr>
+          <w:rFonts w:ascii="Times New Roman" w:hAnsi="Times New Roman" w:cs="Times New Roman"/>
+          <w:sz w:val="24"/>
+          <w:szCs w:val="24"/>
+          <w:lang w:val="ru-RU"/>
+        </w:rPr>
+      </w:pPr>
+      <w:r>
+        <w:rPr>
+          <w:rFonts w:ascii="Times New Roman" w:hAnsi="Times New Roman" w:cs="Times New Roman"/>
+          <w:b/>
+          <w:bCs/>
+          <w:sz w:val="24"/>
+          <w:szCs w:val="24"/>
+          <w:lang w:val="ru-RU"/>
+        </w:rPr>
+        <w:t>Контакты (</w:t>
+      </w:r>
+      <w:proofErr w:type="spellStart"/>
+      <w:proofErr w:type="gramStart"/>
+      <w:r>
+        <w:rPr>
+          <w:rFonts w:ascii="Times New Roman" w:hAnsi="Times New Roman" w:cs="Times New Roman"/>
+          <w:b/>
+          <w:bCs/>
+          <w:sz w:val="24"/>
+          <w:szCs w:val="24"/>
+          <w:lang w:val="ru-RU"/>
+        </w:rPr>
+        <w:t>organization.contacts</w:t>
+      </w:r>
+      <w:proofErr w:type="spellEnd"/>
+      <w:proofErr w:type="gramEnd"/>
+      <w:r>
+        <w:rPr>
+          <w:rFonts w:ascii="Times New Roman" w:hAnsi="Times New Roman" w:cs="Times New Roman"/>
+          <w:b/>
+          <w:bCs/>
+          <w:sz w:val="24"/>
+          <w:szCs w:val="24"/>
+          <w:lang w:val="ru-RU"/>
+        </w:rPr>
+        <w:t>.*)</w:t>
+      </w:r>
+    </w:p>
+    <w:p>
+      <w:pPr>
+        <w:numPr>
+          <w:ilvl w:val="0"/>
+          <w:numId w:val="13"/>
+        </w:numPr>
+        <w:rPr>
+          <w:rFonts w:ascii="Times New Roman" w:hAnsi="Times New Roman" w:cs="Times New Roman"/>
+          <w:sz w:val="24"/>
+          <w:szCs w:val="24"/>
+          <w:lang w:val="ru-RU"/>
+        </w:rPr>
+      </w:pPr>
+      <w:proofErr w:type="gramStart"/>
+      <w:r>
+        <w:rPr>
+          <w:rFonts w:ascii="Times New Roman" w:hAnsi="Times New Roman" w:cs="Times New Roman"/>
+          <w:sz w:val="24"/>
+          <w:szCs w:val="24"/>
+          <w:lang w:val="ru-RU"/>
+        </w:rPr>
+        <w:t>{{ ORG</w:t>
+      </w:r>
+      <w:proofErr w:type="gramEnd"/>
+      <w:r>
+        <w:rPr>
+          <w:rFonts w:ascii="Times New Roman" w:hAnsi="Times New Roman" w:cs="Times New Roman"/>
+          <w:sz w:val="24"/>
+          <w:szCs w:val="24"/>
+          <w:lang w:val="ru-RU"/>
+        </w:rPr>
+        <w:t xml:space="preserve">_EMAIL }} → </w:t>
+      </w:r>
+      <w:proofErr w:type="spellStart"/>
+      <w:r>
+        <w:rPr>
+          <w:rFonts w:ascii="Times New Roman" w:hAnsi="Times New Roman" w:cs="Times New Roman"/>
+          <w:sz w:val="24"/>
+          <w:szCs w:val="24"/>
+          <w:lang w:val="ru-RU"/>
+        </w:rPr>
+        <w:t>organization.contacts.email</w:t>
+      </w:r>
+      <w:proofErr w:type="spellEnd"/>
+    </w:p>
+    <w:p>
+      <w:pPr>
+        <w:numPr>
+          <w:ilvl w:val="0"/>
+          <w:numId w:val="13"/>
+        </w:numPr>
+        <w:rPr>
+          <w:rFonts w:ascii="Times New Roman" w:hAnsi="Times New Roman" w:cs="Times New Roman"/>
+          <w:sz w:val="24"/>
+          <w:szCs w:val="24"/>
+          <w:lang w:val="ru-RU"/>
+        </w:rPr>
+      </w:pPr>
+      <w:proofErr w:type="gramStart"/>
+      <w:r>
+        <w:rPr>
+          <w:rFonts w:ascii="Times New Roman" w:hAnsi="Times New Roman" w:cs="Times New Roman"/>
+          <w:sz w:val="24"/>
+          <w:szCs w:val="24"/>
+          <w:lang w:val="ru-RU"/>
+        </w:rPr>
+        <w:t>{{ ORG</w:t>
+      </w:r>
+      <w:proofErr w:type="gramEnd"/>
+      <w:r>
+        <w:rPr>
+          <w:rFonts w:ascii="Times New Roman" w:hAnsi="Times New Roman" w:cs="Times New Roman"/>
+          <w:sz w:val="24"/>
+          <w:szCs w:val="24"/>
+          <w:lang w:val="ru-RU"/>
+        </w:rPr>
+        <w:t xml:space="preserve">_PHONE }} → </w:t>
+      </w:r>
+      <w:proofErr w:type="spellStart"/>
+      <w:r>
+        <w:rPr>
+          <w:rFonts w:ascii="Times New Roman" w:hAnsi="Times New Roman" w:cs="Times New Roman"/>
+          <w:sz w:val="24"/>
+          <w:szCs w:val="24"/>
+          <w:lang w:val="ru-RU"/>
+        </w:rPr>
+        <w:t>organization.contacts.phone</w:t>
+      </w:r>
+      <w:proofErr w:type="spellEnd"/>
+    </w:p>
+    <w:p>
+      <w:pPr>
+        <w:numPr>
+          <w:ilvl w:val="0"/>
+          <w:numId w:val="13"/>
+        </w:numPr>
+        <w:rPr>
+          <w:rFonts w:ascii="Times New Roman" w:hAnsi="Times New Roman" w:cs="Times New Roman"/>
+          <w:sz w:val="24"/>
+          <w:szCs w:val="24"/>
+          <w:lang w:val="ru-RU"/>
+        </w:rPr>
+      </w:pPr>
+      <w:proofErr w:type="gramStart"/>
+      <w:r>
+        <w:rPr>
+          <w:rFonts w:ascii="Times New Roman" w:hAnsi="Times New Roman" w:cs="Times New Roman"/>
+          <w:sz w:val="24"/>
+          <w:szCs w:val="24"/>
+          <w:lang w:val="ru-RU"/>
+        </w:rPr>
+        <w:t>{{ ORG</w:t>
+      </w:r>
+      <w:proofErr w:type="gramEnd"/>
+      <w:r>
+        <w:rPr>
+          <w:rFonts w:ascii="Times New Roman" w:hAnsi="Times New Roman" w:cs="Times New Roman"/>
+          <w:sz w:val="24"/>
+          <w:szCs w:val="24"/>
+          <w:lang w:val="ru-RU"/>
+        </w:rPr>
+        <w:t xml:space="preserve">_FAX }} → </w:t>
+      </w:r>
+      <w:proofErr w:type="spellStart"/>
+      <w:r>
+        <w:rPr>
+          <w:rFonts w:ascii="Times New Roman" w:hAnsi="Times New Roman" w:cs="Times New Roman"/>
+          <w:sz w:val="24"/>
+          <w:szCs w:val="24"/>
+          <w:lang w:val="ru-RU"/>
+        </w:rPr>
+        <w:t>organization.contacts.fax</w:t>
+      </w:r>
+      <w:proofErr w:type="spellEnd"/>
+    </w:p>
+    <w:p>
+      <w:pPr>
+        <w:rPr>
+          <w:rFonts w:ascii="Times New Roman" w:hAnsi="Times New Roman" w:cs="Times New Roman"/>
+          <w:sz w:val="24"/>
+          <w:szCs w:val="24"/>
+          <w:lang w:val="ru-RU"/>
+        </w:rPr>
+      </w:pPr>
+      <w:r>
+        <w:rPr>
+          <w:rFonts w:ascii="Times New Roman" w:hAnsi="Times New Roman" w:cs="Times New Roman"/>
+          <w:b/>
+          <w:bCs/>
+          <w:sz w:val="24"/>
+          <w:szCs w:val="24"/>
+          <w:lang w:val="ru-RU"/>
+        </w:rPr>
+        <w:t>Руководитель (</w:t>
+      </w:r>
+      <w:proofErr w:type="spellStart"/>
+      <w:proofErr w:type="gramStart"/>
+      <w:r>
+        <w:rPr>
+          <w:rFonts w:ascii="Times New Roman" w:hAnsi="Times New Roman" w:cs="Times New Roman"/>
+          <w:b/>
+          <w:bCs/>
+          <w:sz w:val="24"/>
+          <w:szCs w:val="24"/>
+          <w:lang w:val="ru-RU"/>
+        </w:rPr>
+        <w:t>organization.head</w:t>
+      </w:r>
+      <w:proofErr w:type="spellEnd"/>
+      <w:proofErr w:type="gramEnd"/>
+      <w:r>
+        <w:rPr>
+          <w:rFonts w:ascii="Times New Roman" w:hAnsi="Times New Roman" w:cs="Times New Roman"/>
+          <w:b/>
+          <w:bCs/>
+          <w:sz w:val="24"/>
+          <w:szCs w:val="24"/>
+          <w:lang w:val="ru-RU"/>
+        </w:rPr>
+        <w:t>.*)</w:t>
+      </w:r>
+    </w:p>
+    <w:p>
+      <w:pPr>
+        <w:numPr>
+          <w:ilvl w:val="0"/>
+          <w:numId w:val="14"/>
+        </w:numPr>
+        <w:rPr>
+          <w:rFonts w:ascii="Times New Roman" w:hAnsi="Times New Roman" w:cs="Times New Roman"/>
+          <w:sz w:val="24"/>
+          <w:szCs w:val="24"/>
+          <w:lang w:val="ru-RU"/>
+        </w:rPr>
+      </w:pPr>
+      <w:proofErr w:type="gramStart"/>
+      <w:r>
+        <w:rPr>
+          <w:rFonts w:ascii="Times New Roman" w:hAnsi="Times New Roman" w:cs="Times New Roman"/>
+          <w:sz w:val="24"/>
+          <w:szCs w:val="24"/>
+          <w:lang w:val="ru-RU"/>
+        </w:rPr>
+        <w:t>{{ HEAD</w:t>
+      </w:r>
+      <w:proofErr w:type="gramEnd"/>
+      <w:r>
+        <w:rPr>
+          <w:rFonts w:ascii="Times New Roman" w:hAnsi="Times New Roman" w:cs="Times New Roman"/>
+          <w:sz w:val="24"/>
+          <w:szCs w:val="24"/>
+          <w:lang w:val="ru-RU"/>
+        </w:rPr>
+        <w:t xml:space="preserve">_POSITION }} → </w:t>
+      </w:r>
+      <w:proofErr w:type="spellStart"/>
+      <w:r>
+        <w:rPr>
+          <w:rFonts w:ascii="Times New Roman" w:hAnsi="Times New Roman" w:cs="Times New Roman"/>
+          <w:sz w:val="24"/>
+          <w:szCs w:val="24"/>
+          <w:lang w:val="ru-RU"/>
+        </w:rPr>
+        <w:t>organization.head.position</w:t>
+      </w:r>
+      <w:proofErr w:type="spellEnd"/>
+    </w:p>
+    <w:p>
+      <w:pPr>
+        <w:numPr>
+          <w:ilvl w:val="0"/>
+          <w:numId w:val="14"/>
+        </w:numPr>
+        <w:rPr>
+          <w:rFonts w:ascii="Times New Roman" w:hAnsi="Times New Roman" w:cs="Times New Roman"/>
+          <w:sz w:val="24"/>
+          <w:szCs w:val="24"/>
+        </w:rPr>
+      </w:pPr>
+      <w:r>
+        <w:rPr>
+          <w:rFonts w:ascii="Times New Roman" w:hAnsi="Times New Roman" w:cs="Times New Roman"/>
+          <w:sz w:val="24"/>
+          <w:szCs w:val="24"/>
+        </w:rPr>
+        <w:t>{{ HEAD_FULL_NAME }} → organization.head.full_name</w:t>
+      </w:r>
+    </w:p>
+    <w:p>
+      <w:pPr>
+        <w:numPr>
+          <w:ilvl w:val="0"/>
+          <w:numId w:val="14"/>
+        </w:numPr>
+        <w:rPr>
+          <w:rFonts w:ascii="Times New Roman" w:hAnsi="Times New Roman" w:cs="Times New Roman"/>
+          <w:sz w:val="24"/>
+          <w:szCs w:val="24"/>
+        </w:rPr>
+      </w:pPr>
+      <w:r>
+        <w:rPr>
+          <w:rFonts w:ascii="Times New Roman" w:hAnsi="Times New Roman" w:cs="Times New Roman"/>
+          <w:sz w:val="24"/>
+          <w:szCs w:val="24"/>
+        </w:rPr>
+        <w:t>{{ HEAD_SHORT_NAME }} → organization.head.short_name</w:t>
+      </w:r>
+    </w:p>
+    <w:p>
+      <w:pPr>
+        <w:rPr>
+          <w:rFonts w:ascii="Times New Roman" w:hAnsi="Times New Roman" w:cs="Times New Roman"/>
+          <w:b/>
+          <w:bCs/>
+          <w:sz w:val="24"/>
+          <w:szCs w:val="24"/>
+          <w:lang w:val="ru-RU"/>
+        </w:rPr>
+      </w:pPr>
+      <w:r>
+        <w:rPr>
+          <w:rFonts w:ascii="Times New Roman" w:hAnsi="Times New Roman" w:cs="Times New Roman"/>
+          <w:b/>
+          <w:bCs/>
+          <w:sz w:val="24"/>
+          <w:szCs w:val="24"/>
+          <w:lang w:val="ru-RU"/>
+        </w:rPr>
+        <w:t>Разрешительные документы (</w:t>
+      </w:r>
+      <w:proofErr w:type="spellStart"/>
+      <w:proofErr w:type="gramStart"/>
+      <w:r>
+        <w:rPr>
+          <w:rFonts w:ascii="Times New Roman" w:hAnsi="Times New Roman" w:cs="Times New Roman"/>
+          <w:b/>
+          <w:bCs/>
+          <w:sz w:val="24"/>
+          <w:szCs w:val="24"/>
+          <w:lang w:val="ru-RU"/>
+        </w:rPr>
+        <w:t>permits</w:t>
+      </w:r>
+      <w:proofErr w:type="spellEnd"/>
+      <w:r>
+        <w:rPr>
+          <w:rFonts w:ascii="Times New Roman" w:hAnsi="Times New Roman" w:cs="Times New Roman"/>
+          <w:b/>
+          <w:bCs/>
+          <w:sz w:val="24"/>
+          <w:szCs w:val="24"/>
+          <w:lang w:val="ru-RU"/>
+        </w:rPr>
+        <w:t>.*</w:t>
+      </w:r>
+      <w:proofErr w:type="gramEnd"/>
+      <w:r>
+        <w:rPr>
+          <w:rFonts w:ascii="Times New Roman" w:hAnsi="Times New Roman" w:cs="Times New Roman"/>
+          <w:b/>
+          <w:bCs/>
+          <w:sz w:val="24"/>
+          <w:szCs w:val="24"/>
+          <w:lang w:val="ru-RU"/>
+        </w:rPr>
+        <w:t>)</w:t>
+      </w:r>
+    </w:p>
+    <w:p>
+      <w:pPr>
+        <w:numPr>
+          <w:ilvl w:val="0"/>
+          <w:numId w:val="15"/>
+        </w:numPr>
+        <w:rPr>
+          <w:rFonts w:ascii="Times New Roman" w:hAnsi="Times New Roman" w:cs="Times New Roman"/>
+          <w:sz w:val="24"/>
+          <w:szCs w:val="24"/>
+          <w:lang w:val="ru-RU"/>
+        </w:rPr>
+      </w:pPr>
+      <w:proofErr w:type="gramStart"/>
+      <w:r>
+        <w:rPr>
+          <w:rFonts w:ascii="Times New Roman" w:hAnsi="Times New Roman" w:cs="Times New Roman"/>
+          <w:sz w:val="24"/>
+          <w:szCs w:val="24"/>
+          <w:lang w:val="ru-RU"/>
+        </w:rPr>
+        <w:t>{{ LICENSE</w:t>
+      </w:r>
+      <w:proofErr w:type="gramEnd"/>
+      <w:r>
+        <w:rPr>
+          <w:rFonts w:ascii="Times New Roman" w:hAnsi="Times New Roman" w:cs="Times New Roman"/>
+          <w:sz w:val="24"/>
+          <w:szCs w:val="24"/>
+          <w:lang w:val="ru-RU"/>
+        </w:rPr>
+        <w:t xml:space="preserve">_NUMBER }} → </w:t>
+      </w:r>
+      <w:proofErr w:type="spellStart"/>
+      <w:r>
+        <w:rPr>
+          <w:rFonts w:ascii="Times New Roman" w:hAnsi="Times New Roman" w:cs="Times New Roman"/>
+          <w:sz w:val="24"/>
+          <w:szCs w:val="24"/>
+          <w:lang w:val="ru-RU"/>
+        </w:rPr>
+        <w:t>permits.license_number</w:t>
+      </w:r>
+      <w:proofErr w:type="spellEnd"/>
+    </w:p>
+    <w:p>
+      <w:pPr>
+        <w:rPr>
+          <w:rFonts w:ascii="Times New Roman" w:hAnsi="Times New Roman" w:cs="Times New Roman"/>
+          <w:b/>
+          <w:bCs/>
+          <w:sz w:val="24"/>
+          <w:szCs w:val="24"/>
+          <w:lang w:val="ru-RU"/>
+        </w:rPr>
+      </w:pPr>
+      <w:r>
+        <w:rPr>
+          <w:rFonts w:ascii="Times New Roman" w:hAnsi="Times New Roman" w:cs="Times New Roman"/>
+          <w:b/>
+          <w:bCs/>
+          <w:sz w:val="24"/>
+          <w:szCs w:val="24"/>
+          <w:lang w:val="ru-RU"/>
+        </w:rPr>
+        <w:t>Документы управления (</w:t>
+      </w:r>
+      <w:proofErr w:type="spellStart"/>
+      <w:r>
+        <w:rPr>
+          <w:rFonts w:ascii="Times New Roman" w:hAnsi="Times New Roman" w:cs="Times New Roman"/>
+          <w:b/>
+          <w:bCs/>
+          <w:sz w:val="24"/>
+          <w:szCs w:val="24"/>
+          <w:lang w:val="ru-RU"/>
+        </w:rPr>
+        <w:t>management_</w:t>
+      </w:r>
+      <w:proofErr w:type="gramStart"/>
+      <w:r>
+        <w:rPr>
+          <w:rFonts w:ascii="Times New Roman" w:hAnsi="Times New Roman" w:cs="Times New Roman"/>
+          <w:b/>
+          <w:bCs/>
+          <w:sz w:val="24"/>
+          <w:szCs w:val="24"/>
+          <w:lang w:val="ru-RU"/>
+        </w:rPr>
+        <w:t>docs</w:t>
+      </w:r>
+      <w:proofErr w:type="spellEnd"/>
+      <w:r>
+        <w:rPr>
+          <w:rFonts w:ascii="Times New Roman" w:hAnsi="Times New Roman" w:cs="Times New Roman"/>
+          <w:b/>
+          <w:bCs/>
+          <w:sz w:val="24"/>
+          <w:szCs w:val="24"/>
+          <w:lang w:val="ru-RU"/>
+        </w:rPr>
+        <w:t>.*</w:t>
+      </w:r>
+      <w:proofErr w:type="gramEnd"/>
+      <w:r>
+        <w:rPr>
+          <w:rFonts w:ascii="Times New Roman" w:hAnsi="Times New Roman" w:cs="Times New Roman"/>
+          <w:b/>
+          <w:bCs/>
+          <w:sz w:val="24"/>
+          <w:szCs w:val="24"/>
+          <w:lang w:val="ru-RU"/>
+        </w:rPr>
+        <w:t>)</w:t>
+      </w:r>
+    </w:p>
+    <w:p>
+      <w:pPr>
+        <w:numPr>
+          <w:ilvl w:val="0"/>
+          <w:numId w:val="16"/>
+        </w:numPr>
+        <w:rPr>
+          <w:rFonts w:ascii="Times New Roman" w:hAnsi="Times New Roman" w:cs="Times New Roman"/>
+          <w:sz w:val="24"/>
+          <w:szCs w:val="24"/>
+        </w:rPr>
+      </w:pPr>
+      <w:r>
+        <w:rPr>
+          <w:rFonts w:ascii="Times New Roman" w:hAnsi="Times New Roman" w:cs="Times New Roman"/>
+          <w:sz w:val="24"/>
+          <w:szCs w:val="24"/>
+        </w:rPr>
+        <w:t>{{ INDUSTRIAL_SAFETY_MANAGEMENT_SYSTEM }} → management_docs.industrial_safety_management_system</w:t>
+      </w:r>
+    </w:p>
+    <w:p>
+      <w:pPr>
+        <w:numPr>
+          <w:ilvl w:val="0"/>
+          <w:numId w:val="16"/>
+        </w:numPr>
+        <w:rPr>
+          <w:rFonts w:ascii="Times New Roman" w:hAnsi="Times New Roman" w:cs="Times New Roman"/>
+          <w:sz w:val="24"/>
+          <w:szCs w:val="24"/>
+        </w:rPr>
+      </w:pPr>
+      <w:r>
+        <w:rPr>
+          <w:rFonts w:ascii="Times New Roman" w:hAnsi="Times New Roman" w:cs="Times New Roman"/>
+          <w:sz w:val="24"/>
+          <w:szCs w:val="24"/>
+        </w:rPr>
+        <w:t>{{ INDUSTRIAL_CONTROL_REGULATION }} → management_docs.industrial_control_regulation</w:t>
+      </w:r>
+    </w:p>
+    <w:p>
+      <w:pPr>
+        <w:numPr>
+          <w:ilvl w:val="0"/>
+          <w:numId w:val="16"/>
+        </w:numPr>
+        <w:rPr>
+          <w:rFonts w:ascii="Times New Roman" w:hAnsi="Times New Roman" w:cs="Times New Roman"/>
+          <w:sz w:val="24"/>
+          <w:szCs w:val="24"/>
+        </w:rPr>
+      </w:pPr>
+      <w:r>
+        <w:rPr>
+          <w:rFonts w:ascii="Times New Roman" w:hAnsi="Times New Roman" w:cs="Times New Roman"/>
+          <w:sz w:val="24"/>
+          <w:szCs w:val="24"/>
+        </w:rPr>
+        <w:lastRenderedPageBreak/>
+        <w:t>{{ ACCIDENT_INVESTIGATION_REGULATION }} → management_docs.accident_investigation_regulation</w:t>
+      </w:r>
+    </w:p>
+    <w:p>
+      <w:pPr>
+        <w:rPr>
+          <w:rFonts w:ascii="Times New Roman" w:hAnsi="Times New Roman" w:cs="Times New Roman"/>
+          <w:b/>
+          <w:bCs/>
+          <w:sz w:val="24"/>
+          <w:szCs w:val="24"/>
+        </w:rPr>
+      </w:pPr>
+      <w:r>
+        <w:rPr>
+          <w:rFonts w:ascii="Times New Roman" w:hAnsi="Times New Roman" w:cs="Times New Roman"/>
+          <w:b/>
+          <w:bCs/>
+          <w:sz w:val="24"/>
+          <w:szCs w:val="24"/>
+          <w:lang w:val="ru-RU"/>
+        </w:rPr>
+        <w:t>Охрана</w:t>
+      </w:r>
+      <w:r>
+        <w:rPr>
+          <w:rFonts w:ascii="Times New Roman" w:hAnsi="Times New Roman" w:cs="Times New Roman"/>
+          <w:b/>
+          <w:bCs/>
+          <w:sz w:val="24"/>
+          <w:szCs w:val="24"/>
+        </w:rPr>
+        <w:t xml:space="preserve"> </w:t>
+      </w:r>
+      <w:r>
+        <w:rPr>
+          <w:rFonts w:ascii="Times New Roman" w:hAnsi="Times New Roman" w:cs="Times New Roman"/>
+          <w:b/>
+          <w:bCs/>
+          <w:sz w:val="24"/>
+          <w:szCs w:val="24"/>
+          <w:lang w:val="ru-RU"/>
+        </w:rPr>
+        <w:t>и</w:t>
+      </w:r>
+      <w:r>
+        <w:rPr>
+          <w:rFonts w:ascii="Times New Roman" w:hAnsi="Times New Roman" w:cs="Times New Roman"/>
+          <w:b/>
+          <w:bCs/>
+          <w:sz w:val="24"/>
+          <w:szCs w:val="24"/>
+        </w:rPr>
+        <w:t xml:space="preserve"> </w:t>
+      </w:r>
+      <w:r>
+        <w:rPr>
+          <w:rFonts w:ascii="Times New Roman" w:hAnsi="Times New Roman" w:cs="Times New Roman"/>
+          <w:b/>
+          <w:bCs/>
+          <w:sz w:val="24"/>
+          <w:szCs w:val="24"/>
+          <w:lang w:val="ru-RU"/>
+        </w:rPr>
+        <w:t>реагирование</w:t>
+      </w:r>
+      <w:r>
+        <w:rPr>
+          <w:rFonts w:ascii="Times New Roman" w:hAnsi="Times New Roman" w:cs="Times New Roman"/>
+          <w:b/>
+          <w:bCs/>
+          <w:sz w:val="24"/>
+          <w:szCs w:val="24"/>
+        </w:rPr>
+        <w:t xml:space="preserve"> (security_and_</w:t>
+      </w:r>
+      <w:proofErr w:type="gramStart"/>
+      <w:r>
+        <w:rPr>
+          <w:rFonts w:ascii="Times New Roman" w:hAnsi="Times New Roman" w:cs="Times New Roman"/>
+          <w:b/>
+          <w:bCs/>
+          <w:sz w:val="24"/>
+          <w:szCs w:val="24"/>
+        </w:rPr>
+        <w:t>response.*</w:t>
+      </w:r>
+      <w:proofErr w:type="gramEnd"/>
+      <w:r>
+        <w:rPr>
+          <w:rFonts w:ascii="Times New Roman" w:hAnsi="Times New Roman" w:cs="Times New Roman"/>
+          <w:b/>
+          <w:bCs/>
+          <w:sz w:val="24"/>
+          <w:szCs w:val="24"/>
+        </w:rPr>
+        <w:t>)</w:t>
+      </w:r>
+    </w:p>
+    <w:p>
+      <w:pPr>
+        <w:numPr>
+          <w:ilvl w:val="0"/>
+          <w:numId w:val="17"/>
+        </w:numPr>
+        <w:rPr>
+          <w:rFonts w:ascii="Times New Roman" w:hAnsi="Times New Roman" w:cs="Times New Roman"/>
+          <w:sz w:val="24"/>
+          <w:szCs w:val="24"/>
+        </w:rPr>
+      </w:pPr>
+      <w:r>
+        <w:rPr>
+          <w:rFonts w:ascii="Times New Roman" w:hAnsi="Times New Roman" w:cs="Times New Roman"/>
+          <w:sz w:val="24"/>
+          <w:szCs w:val="24"/>
+        </w:rPr>
+        <w:t>{{ OPO_SECURITY }} → security_and_response.opo_security</w:t>
+      </w:r>
+    </w:p>
+    <w:p>
+      <w:pPr>
+        <w:numPr>
+          <w:ilvl w:val="0"/>
+          <w:numId w:val="17"/>
+        </w:numPr>
+        <w:rPr>
+          <w:rFonts w:ascii="Times New Roman" w:hAnsi="Times New Roman" w:cs="Times New Roman"/>
+          <w:sz w:val="24"/>
+          <w:szCs w:val="24"/>
+        </w:rPr>
+      </w:pPr>
+      <w:r>
+        <w:rPr>
+          <w:rFonts w:ascii="Times New Roman" w:hAnsi="Times New Roman" w:cs="Times New Roman"/>
+          <w:sz w:val="24"/>
+          <w:szCs w:val="24"/>
+        </w:rPr>
+        <w:t>{{ NASF_INFORMATION }} → security_and_response.nasf_information</w:t>
+      </w:r>
+    </w:p>
+    <w:p>
+      <w:pPr>
+        <w:numPr>
+          <w:ilvl w:val="0"/>
+          <w:numId w:val="17"/>
+        </w:numPr>
+        <w:rPr>
+          <w:rFonts w:ascii="Times New Roman" w:hAnsi="Times New Roman" w:cs="Times New Roman"/>
+          <w:sz w:val="24"/>
+          <w:szCs w:val="24"/>
+        </w:rPr>
+      </w:pPr>
+      <w:r>
+        <w:rPr>
+          <w:rFonts w:ascii="Times New Roman" w:hAnsi="Times New Roman" w:cs="Times New Roman"/>
+          <w:sz w:val="24"/>
+          <w:szCs w:val="24"/>
+        </w:rPr>
+        <w:t>{{ PASF_INFORMATION }} → security_and_response.pasf_information</w:t>
+      </w:r>
+    </w:p>
+    <w:p>
+      <w:pPr>
+        <w:rPr>
+          <w:rFonts w:ascii="Times New Roman" w:hAnsi="Times New Roman" w:cs="Times New Roman"/>
+          <w:b/>
+          <w:bCs/>
+          <w:sz w:val="24"/>
+          <w:szCs w:val="24"/>
+          <w:lang w:val="ru-RU"/>
+        </w:rPr>
+      </w:pPr>
+      <w:r>
+        <w:rPr>
+          <w:rFonts w:ascii="Times New Roman" w:hAnsi="Times New Roman" w:cs="Times New Roman"/>
+          <w:b/>
+          <w:bCs/>
+          <w:sz w:val="24"/>
+          <w:szCs w:val="24"/>
+          <w:lang w:val="ru-RU"/>
+        </w:rPr>
+        <w:t>Резервы (</w:t>
+      </w:r>
+      <w:proofErr w:type="spellStart"/>
+      <w:proofErr w:type="gramStart"/>
+      <w:r>
+        <w:rPr>
+          <w:rFonts w:ascii="Times New Roman" w:hAnsi="Times New Roman" w:cs="Times New Roman"/>
+          <w:b/>
+          <w:bCs/>
+          <w:sz w:val="24"/>
+          <w:szCs w:val="24"/>
+          <w:lang w:val="ru-RU"/>
+        </w:rPr>
+        <w:t>reserves</w:t>
+      </w:r>
+      <w:proofErr w:type="spellEnd"/>
+      <w:r>
+        <w:rPr>
+          <w:rFonts w:ascii="Times New Roman" w:hAnsi="Times New Roman" w:cs="Times New Roman"/>
+          <w:b/>
+          <w:bCs/>
+          <w:sz w:val="24"/>
+          <w:szCs w:val="24"/>
+          <w:lang w:val="ru-RU"/>
+        </w:rPr>
+        <w:t>.*</w:t>
+      </w:r>
+      <w:proofErr w:type="gramEnd"/>
+      <w:r>
+        <w:rPr>
+          <w:rFonts w:ascii="Times New Roman" w:hAnsi="Times New Roman" w:cs="Times New Roman"/>
+          <w:b/>
+          <w:bCs/>
+          <w:sz w:val="24"/>
+          <w:szCs w:val="24"/>
+          <w:lang w:val="ru-RU"/>
+        </w:rPr>
+        <w:t>)</w:t>
+      </w:r>
+    </w:p>
+    <w:p>
+      <w:pPr>
+        <w:numPr>
+          <w:ilvl w:val="0"/>
+          <w:numId w:val="18"/>
+        </w:numPr>
+        <w:rPr>
+          <w:rFonts w:ascii="Times New Roman" w:hAnsi="Times New Roman" w:cs="Times New Roman"/>
+          <w:sz w:val="24"/>
+          <w:szCs w:val="24"/>
+        </w:rPr>
+      </w:pPr>
+      <w:r>
+        <w:rPr>
+          <w:rFonts w:ascii="Times New Roman" w:hAnsi="Times New Roman" w:cs="Times New Roman"/>
+          <w:sz w:val="24"/>
+          <w:szCs w:val="24"/>
+        </w:rPr>
+        <w:t>{{ FINANCIAL_RESERVE_ORDER }} → reserves.financial_reserve_order</w:t>
+      </w:r>
+    </w:p>
+    <w:p>
+      <w:pPr>
+        <w:numPr>
+          <w:ilvl w:val="0"/>
+          <w:numId w:val="18"/>
+        </w:numPr>
+        <w:rPr>
+          <w:rFonts w:ascii="Times New Roman" w:hAnsi="Times New Roman" w:cs="Times New Roman"/>
+          <w:sz w:val="24"/>
+          <w:szCs w:val="24"/>
+        </w:rPr>
+      </w:pPr>
+      <w:r>
+        <w:rPr>
+          <w:rFonts w:ascii="Times New Roman" w:hAnsi="Times New Roman" w:cs="Times New Roman"/>
+          <w:sz w:val="24"/>
+          <w:szCs w:val="24"/>
+        </w:rPr>
+        <w:t>{{ MATERIAL_RESERVE_ORDER }} → reserves.material_reserve_order</w:t>
+      </w:r>
+    </w:p>
+    <w:p>
+      <w:pPr>
+        <w:rPr>
+          <w:rFonts w:ascii="Times New Roman" w:hAnsi="Times New Roman" w:cs="Times New Roman"/>
+          <w:sz w:val="24"/>
+          <w:szCs w:val="24"/>
+          <w:lang w:val="ru-RU"/>
+        </w:rPr>
+      </w:pPr>
+      <w:r>
+        <w:rPr>
+          <w:rFonts w:ascii="Times New Roman" w:hAnsi="Times New Roman" w:cs="Times New Roman"/>
+          <w:sz w:val="24"/>
+          <w:szCs w:val="24"/>
+          <w:lang w:val="ru-RU"/>
+        </w:rPr>
+        <w:pict w14:anchorId="327957B6">
+          <v:rect id="_x0000_i1031" style="width:0;height:1.5pt" o:hralign="center" o:hrstd="t" o:hr="t" fillcolor="#a0a0a0" stroked="f"/>
+        </w:pict>
+      </w:r>
+    </w:p>
+    <w:p>
+      <w:pPr>
+        <w:rPr>
+          <w:rFonts w:ascii="Times New Roman" w:hAnsi="Times New Roman" w:cs="Times New Roman"/>
+          <w:b/>
+          <w:bCs/>
+          <w:sz w:val="24"/>
+          <w:szCs w:val="24"/>
+          <w:lang w:val="ru-RU"/>
+        </w:rPr>
+      </w:pPr>
+      <w:r>
+        <w:rPr>
+          <w:rFonts w:ascii="Times New Roman" w:hAnsi="Times New Roman" w:cs="Times New Roman"/>
+          <w:b/>
+          <w:bCs/>
+          <w:sz w:val="24"/>
+          <w:szCs w:val="24"/>
+          <w:lang w:val="ru-RU"/>
+        </w:rPr>
+        <w:t xml:space="preserve">2) Площадка (берём </w:t>
+      </w:r>
+      <w:proofErr w:type="spellStart"/>
+      <w:proofErr w:type="gramStart"/>
+      <w:r>
+        <w:rPr>
+          <w:rFonts w:ascii="Times New Roman" w:hAnsi="Times New Roman" w:cs="Times New Roman"/>
+          <w:b/>
+          <w:bCs/>
+          <w:sz w:val="24"/>
+          <w:szCs w:val="24"/>
+          <w:lang w:val="ru-RU"/>
+        </w:rPr>
+        <w:t>sites</w:t>
+      </w:r>
+      <w:proofErr w:type="spellEnd"/>
+      <w:r>
+        <w:rPr>
+          <w:rFonts w:ascii="Times New Roman" w:hAnsi="Times New Roman" w:cs="Times New Roman"/>
+          <w:b/>
+          <w:bCs/>
+          <w:sz w:val="24"/>
+          <w:szCs w:val="24"/>
+          <w:lang w:val="ru-RU"/>
+        </w:rPr>
+        <w:t>[</w:t>
+      </w:r>
+      <w:proofErr w:type="gramEnd"/>
+      <w:r>
+        <w:rPr>
+          <w:rFonts w:ascii="Times New Roman" w:hAnsi="Times New Roman" w:cs="Times New Roman"/>
+          <w:b/>
+          <w:bCs/>
+          <w:sz w:val="24"/>
+          <w:szCs w:val="24"/>
+          <w:lang w:val="ru-RU"/>
+        </w:rPr>
+        <w:t>0])</w:t>
+      </w:r>
+    </w:p>
+    <w:p>
+      <w:pPr>
+        <w:rPr>
+          <w:rFonts w:ascii="Times New Roman" w:hAnsi="Times New Roman" w:cs="Times New Roman"/>
+          <w:b/>
+          <w:bCs/>
+          <w:sz w:val="24"/>
+          <w:szCs w:val="24"/>
+          <w:lang w:val="ru-RU"/>
+        </w:rPr>
+      </w:pPr>
+      <w:r>
+        <w:rPr>
+          <w:rFonts w:ascii="Times New Roman" w:hAnsi="Times New Roman" w:cs="Times New Roman"/>
+          <w:b/>
+          <w:bCs/>
+          <w:sz w:val="24"/>
+          <w:szCs w:val="24"/>
+          <w:lang w:val="ru-RU"/>
+        </w:rPr>
+        <w:t>Идентификаторы/название</w:t>
+      </w:r>
+    </w:p>
+    <w:p>
+      <w:pPr>
+        <w:numPr>
+          <w:ilvl w:val="0"/>
+          <w:numId w:val="19"/>
+        </w:numPr>
+        <w:rPr>
+          <w:rFonts w:ascii="Times New Roman" w:hAnsi="Times New Roman" w:cs="Times New Roman"/>
+          <w:sz w:val="24"/>
+          <w:szCs w:val="24"/>
+          <w:lang w:val="ru-RU"/>
+        </w:rPr>
+      </w:pPr>
+      <w:proofErr w:type="gramStart"/>
+      <w:r>
+        <w:rPr>
+          <w:rFonts w:ascii="Times New Roman" w:hAnsi="Times New Roman" w:cs="Times New Roman"/>
+          <w:sz w:val="24"/>
+          <w:szCs w:val="24"/>
+          <w:lang w:val="ru-RU"/>
+        </w:rPr>
+        <w:t>{{ SITE</w:t>
+      </w:r>
+      <w:proofErr w:type="gramEnd"/>
+      <w:r>
+        <w:rPr>
+          <w:rFonts w:ascii="Times New Roman" w:hAnsi="Times New Roman" w:cs="Times New Roman"/>
+          <w:sz w:val="24"/>
+          <w:szCs w:val="24"/>
+          <w:lang w:val="ru-RU"/>
+        </w:rPr>
+        <w:t xml:space="preserve">_ID }} → </w:t>
+      </w:r>
+      <w:proofErr w:type="spellStart"/>
+      <w:r>
+        <w:rPr>
+          <w:rFonts w:ascii="Times New Roman" w:hAnsi="Times New Roman" w:cs="Times New Roman"/>
+          <w:sz w:val="24"/>
+          <w:szCs w:val="24"/>
+          <w:lang w:val="ru-RU"/>
+        </w:rPr>
+        <w:t>sites</w:t>
+      </w:r>
+      <w:proofErr w:type="spellEnd"/>
+      <w:r>
+        <w:rPr>
+          <w:rFonts w:ascii="Times New Roman" w:hAnsi="Times New Roman" w:cs="Times New Roman"/>
+          <w:sz w:val="24"/>
+          <w:szCs w:val="24"/>
+          <w:lang w:val="ru-RU"/>
+        </w:rPr>
+        <w:t>[0].</w:t>
+      </w:r>
+      <w:proofErr w:type="spellStart"/>
+      <w:r>
+        <w:rPr>
+          <w:rFonts w:ascii="Times New Roman" w:hAnsi="Times New Roman" w:cs="Times New Roman"/>
+          <w:sz w:val="24"/>
+          <w:szCs w:val="24"/>
+          <w:lang w:val="ru-RU"/>
+        </w:rPr>
+        <w:t>site_id</w:t>
+      </w:r>
+      <w:proofErr w:type="spellEnd"/>
+    </w:p>
+    <w:p>
+      <w:pPr>
+        <w:numPr>
+          <w:ilvl w:val="0"/>
+          <w:numId w:val="19"/>
+        </w:numPr>
+        <w:rPr>
+          <w:rFonts w:ascii="Times New Roman" w:hAnsi="Times New Roman" w:cs="Times New Roman"/>
+          <w:sz w:val="24"/>
+          <w:szCs w:val="24"/>
+          <w:lang w:val="ru-RU"/>
+        </w:rPr>
+      </w:pPr>
+      <w:proofErr w:type="gramStart"/>
+      <w:r>
+        <w:rPr>
+          <w:rFonts w:ascii="Times New Roman" w:hAnsi="Times New Roman" w:cs="Times New Roman"/>
+          <w:sz w:val="24"/>
+          <w:szCs w:val="24"/>
+          <w:lang w:val="ru-RU"/>
+        </w:rPr>
+        <w:t>{{ SITE</w:t>
+      </w:r>
+      <w:proofErr w:type="gramEnd"/>
+      <w:r>
+        <w:rPr>
+          <w:rFonts w:ascii="Times New Roman" w:hAnsi="Times New Roman" w:cs="Times New Roman"/>
+          <w:sz w:val="24"/>
+          <w:szCs w:val="24"/>
+          <w:lang w:val="ru-RU"/>
+        </w:rPr>
+        <w:t xml:space="preserve">_NAME }} → </w:t>
+      </w:r>
+      <w:proofErr w:type="spellStart"/>
+      <w:r>
+        <w:rPr>
+          <w:rFonts w:ascii="Times New Roman" w:hAnsi="Times New Roman" w:cs="Times New Roman"/>
+          <w:sz w:val="24"/>
+          <w:szCs w:val="24"/>
+          <w:lang w:val="ru-RU"/>
+        </w:rPr>
+        <w:t>sites</w:t>
+      </w:r>
+      <w:proofErr w:type="spellEnd"/>
+      <w:r>
+        <w:rPr>
+          <w:rFonts w:ascii="Times New Roman" w:hAnsi="Times New Roman" w:cs="Times New Roman"/>
+          <w:sz w:val="24"/>
+          <w:szCs w:val="24"/>
+          <w:lang w:val="ru-RU"/>
+        </w:rPr>
+        <w:t>[0].</w:t>
+      </w:r>
+      <w:proofErr w:type="spellStart"/>
+      <w:r>
+        <w:rPr>
+          <w:rFonts w:ascii="Times New Roman" w:hAnsi="Times New Roman" w:cs="Times New Roman"/>
+          <w:sz w:val="24"/>
+          <w:szCs w:val="24"/>
+          <w:lang w:val="ru-RU"/>
+        </w:rPr>
+        <w:t>name</w:t>
+      </w:r>
+      <w:proofErr w:type="spellEnd"/>
+    </w:p>
+    <w:p>
+      <w:pPr>
+        <w:numPr>
+          <w:ilvl w:val="0"/>
+          <w:numId w:val="19"/>
+        </w:numPr>
+        <w:rPr>
+          <w:rFonts w:ascii="Times New Roman" w:hAnsi="Times New Roman" w:cs="Times New Roman"/>
+          <w:sz w:val="24"/>
+          <w:szCs w:val="24"/>
+        </w:rPr>
+      </w:pPr>
+      <w:proofErr w:type="gramStart"/>
+      <w:r>
+        <w:rPr>
+          <w:rFonts w:ascii="Times New Roman" w:hAnsi="Times New Roman" w:cs="Times New Roman"/>
+          <w:sz w:val="24"/>
+          <w:szCs w:val="24"/>
+        </w:rPr>
+        <w:t>{{ SITE</w:t>
+      </w:r>
+      <w:proofErr w:type="gramEnd"/>
+      <w:r>
+        <w:rPr>
+          <w:rFonts w:ascii="Times New Roman" w:hAnsi="Times New Roman" w:cs="Times New Roman"/>
+          <w:sz w:val="24"/>
+          <w:szCs w:val="24"/>
+        </w:rPr>
+        <w:t>_REG_NUMBER }} → sites[0].</w:t>
+      </w:r>
+      <w:proofErr w:type="spellStart"/>
+      <w:r>
+        <w:rPr>
+          <w:rFonts w:ascii="Times New Roman" w:hAnsi="Times New Roman" w:cs="Times New Roman"/>
+          <w:sz w:val="24"/>
+          <w:szCs w:val="24"/>
+        </w:rPr>
+        <w:t>reg_number</w:t>
+      </w:r>
+      <w:proofErr w:type="spellEnd"/>
+    </w:p>
+    <w:p>
+      <w:pPr>
+        <w:numPr>
+          <w:ilvl w:val="0"/>
+          <w:numId w:val="19"/>
+        </w:numPr>
+        <w:rPr>
+          <w:rFonts w:ascii="Times New Roman" w:hAnsi="Times New Roman" w:cs="Times New Roman"/>
+          <w:sz w:val="24"/>
+          <w:szCs w:val="24"/>
+        </w:rPr>
+      </w:pPr>
+      <w:proofErr w:type="gramStart"/>
+      <w:r>
+        <w:rPr>
+          <w:rFonts w:ascii="Times New Roman" w:hAnsi="Times New Roman" w:cs="Times New Roman"/>
+          <w:sz w:val="24"/>
+          <w:szCs w:val="24"/>
+        </w:rPr>
+        <w:t>{{ SITE</w:t>
+      </w:r>
+      <w:proofErr w:type="gramEnd"/>
+      <w:r>
+        <w:rPr>
+          <w:rFonts w:ascii="Times New Roman" w:hAnsi="Times New Roman" w:cs="Times New Roman"/>
+          <w:sz w:val="24"/>
+          <w:szCs w:val="24"/>
+        </w:rPr>
+        <w:t>_OBJECT_ID }} → sites[0].</w:t>
+      </w:r>
+      <w:proofErr w:type="spellStart"/>
+      <w:r>
+        <w:rPr>
+          <w:rFonts w:ascii="Times New Roman" w:hAnsi="Times New Roman" w:cs="Times New Roman"/>
+          <w:sz w:val="24"/>
+          <w:szCs w:val="24"/>
+        </w:rPr>
+        <w:t>object_id</w:t>
+      </w:r>
+      <w:proofErr w:type="spellEnd"/>
+    </w:p>
+    <w:p>
+      <w:pPr>
+        <w:rPr>
+          <w:rFonts w:ascii="Times New Roman" w:hAnsi="Times New Roman" w:cs="Times New Roman"/>
+          <w:b/>
+          <w:bCs/>
+          <w:sz w:val="24"/>
+          <w:szCs w:val="24"/>
+          <w:lang w:val="ru-RU"/>
+        </w:rPr>
+      </w:pPr>
+      <w:r>
+        <w:rPr>
+          <w:rFonts w:ascii="Times New Roman" w:hAnsi="Times New Roman" w:cs="Times New Roman"/>
+          <w:b/>
+          <w:bCs/>
+          <w:sz w:val="24"/>
+          <w:szCs w:val="24"/>
+          <w:lang w:val="ru-RU"/>
+        </w:rPr>
+        <w:t>Адреса/зоны</w:t>
+      </w:r>
+    </w:p>
+    <w:p>
+      <w:pPr>
+        <w:numPr>
+          <w:ilvl w:val="0"/>
+          <w:numId w:val="20"/>
+        </w:numPr>
+        <w:rPr>
+          <w:rFonts w:ascii="Times New Roman" w:hAnsi="Times New Roman" w:cs="Times New Roman"/>
+          <w:sz w:val="24"/>
+          <w:szCs w:val="24"/>
+        </w:rPr>
+      </w:pPr>
+      <w:r>
+        <w:rPr>
+          <w:rFonts w:ascii="Times New Roman" w:hAnsi="Times New Roman" w:cs="Times New Roman"/>
+          <w:sz w:val="24"/>
+          <w:szCs w:val="24"/>
+        </w:rPr>
+        <w:t>{{ SITE_OBJECT_ADDRESS }} → sites[0].</w:t>
+      </w:r>
+      <w:proofErr w:type="spellStart"/>
+      <w:r>
+        <w:rPr>
+          <w:rFonts w:ascii="Times New Roman" w:hAnsi="Times New Roman" w:cs="Times New Roman"/>
+          <w:sz w:val="24"/>
+          <w:szCs w:val="24"/>
+        </w:rPr>
+        <w:t>object_address</w:t>
+      </w:r>
+      <w:proofErr w:type="spellEnd"/>
+    </w:p>
+    <w:p>
+      <w:pPr>
+        <w:numPr>
+          <w:ilvl w:val="0"/>
+          <w:numId w:val="20"/>
+        </w:numPr>
+        <w:rPr>
+          <w:rFonts w:ascii="Times New Roman" w:hAnsi="Times New Roman" w:cs="Times New Roman"/>
+          <w:sz w:val="24"/>
+          <w:szCs w:val="24"/>
+        </w:rPr>
+      </w:pPr>
+      <w:r>
+        <w:rPr>
+          <w:rFonts w:ascii="Times New Roman" w:hAnsi="Times New Roman" w:cs="Times New Roman"/>
+          <w:sz w:val="24"/>
+          <w:szCs w:val="24"/>
+        </w:rPr>
+        <w:t>{{ SITE_SANITARY_PROTECTION_ZONE_M }} → sites[0].</w:t>
+      </w:r>
+      <w:proofErr w:type="spellStart"/>
+      <w:r>
+        <w:rPr>
+          <w:rFonts w:ascii="Times New Roman" w:hAnsi="Times New Roman" w:cs="Times New Roman"/>
+          <w:sz w:val="24"/>
+          <w:szCs w:val="24"/>
+        </w:rPr>
+        <w:t>sanitary_protection_zone_m</w:t>
+      </w:r>
+      <w:proofErr w:type="spellEnd"/>
+    </w:p>
+    <w:p>
+      <w:pPr>
+        <w:rPr>
+          <w:rFonts w:ascii="Times New Roman" w:hAnsi="Times New Roman" w:cs="Times New Roman"/>
+          <w:b/>
+          <w:bCs/>
+          <w:sz w:val="24"/>
+          <w:szCs w:val="24"/>
+          <w:lang w:val="ru-RU"/>
+        </w:rPr>
+      </w:pPr>
+      <w:r>
+        <w:rPr>
+          <w:rFonts w:ascii="Times New Roman" w:hAnsi="Times New Roman" w:cs="Times New Roman"/>
+          <w:b/>
+          <w:bCs/>
+          <w:sz w:val="24"/>
+          <w:szCs w:val="24"/>
+          <w:lang w:val="ru-RU"/>
+        </w:rPr>
+        <w:t>Описания</w:t>
+      </w:r>
+    </w:p>
+    <w:p>
+      <w:pPr>
+        <w:numPr>
+          <w:ilvl w:val="0"/>
+          <w:numId w:val="21"/>
+        </w:numPr>
+        <w:rPr>
+          <w:rFonts w:ascii="Times New Roman" w:hAnsi="Times New Roman" w:cs="Times New Roman"/>
+          <w:sz w:val="24"/>
+          <w:szCs w:val="24"/>
+          <w:lang w:val="ru-RU"/>
+        </w:rPr>
+      </w:pPr>
+      <w:proofErr w:type="gramStart"/>
+      <w:r>
+        <w:rPr>
+          <w:rFonts w:ascii="Times New Roman" w:hAnsi="Times New Roman" w:cs="Times New Roman"/>
+          <w:sz w:val="24"/>
+          <w:szCs w:val="24"/>
+          <w:lang w:val="ru-RU"/>
+        </w:rPr>
+        <w:t>{{ SITE</w:t>
+      </w:r>
+      <w:proofErr w:type="gramEnd"/>
+      <w:r>
+        <w:rPr>
+          <w:rFonts w:ascii="Times New Roman" w:hAnsi="Times New Roman" w:cs="Times New Roman"/>
+          <w:sz w:val="24"/>
+          <w:szCs w:val="24"/>
+          <w:lang w:val="ru-RU"/>
+        </w:rPr>
+        <w:t xml:space="preserve">_DESCRIPTION }} → </w:t>
+      </w:r>
+      <w:proofErr w:type="spellStart"/>
+      <w:r>
+        <w:rPr>
+          <w:rFonts w:ascii="Times New Roman" w:hAnsi="Times New Roman" w:cs="Times New Roman"/>
+          <w:sz w:val="24"/>
+          <w:szCs w:val="24"/>
+          <w:lang w:val="ru-RU"/>
+        </w:rPr>
+        <w:t>sites</w:t>
+      </w:r>
+      <w:proofErr w:type="spellEnd"/>
+      <w:r>
+        <w:rPr>
+          <w:rFonts w:ascii="Times New Roman" w:hAnsi="Times New Roman" w:cs="Times New Roman"/>
+          <w:sz w:val="24"/>
+          <w:szCs w:val="24"/>
+          <w:lang w:val="ru-RU"/>
+        </w:rPr>
+        <w:t>[0].</w:t>
+      </w:r>
+      <w:proofErr w:type="spellStart"/>
+      <w:r>
+        <w:rPr>
+          <w:rFonts w:ascii="Times New Roman" w:hAnsi="Times New Roman" w:cs="Times New Roman"/>
+          <w:sz w:val="24"/>
+          <w:szCs w:val="24"/>
+          <w:lang w:val="ru-RU"/>
+        </w:rPr>
+        <w:t>description</w:t>
+      </w:r>
+      <w:proofErr w:type="spellEnd"/>
+    </w:p>
+    <w:p>
+      <w:pPr>
+        <w:numPr>
+          <w:ilvl w:val="0"/>
+          <w:numId w:val="21"/>
+        </w:numPr>
+        <w:rPr>
+          <w:rFonts w:ascii="Times New Roman" w:hAnsi="Times New Roman" w:cs="Times New Roman"/>
+          <w:sz w:val="24"/>
+          <w:szCs w:val="24"/>
+        </w:rPr>
+      </w:pPr>
+      <w:r>
+        <w:rPr>
+          <w:rFonts w:ascii="Times New Roman" w:hAnsi="Times New Roman" w:cs="Times New Roman"/>
+          <w:sz w:val="24"/>
+          <w:szCs w:val="24"/>
+        </w:rPr>
+        <w:t>{{ SITE_AREA_CHARACTERISTICS }} → sites[0].</w:t>
+      </w:r>
+      <w:proofErr w:type="spellStart"/>
+      <w:r>
+        <w:rPr>
+          <w:rFonts w:ascii="Times New Roman" w:hAnsi="Times New Roman" w:cs="Times New Roman"/>
+          <w:sz w:val="24"/>
+          <w:szCs w:val="24"/>
+        </w:rPr>
+        <w:t>area_characteristics</w:t>
+      </w:r>
+      <w:proofErr w:type="spellEnd"/>
+    </w:p>
+    <w:p>
+      <w:pPr>
+        <w:rPr>
+          <w:rFonts w:ascii="Times New Roman" w:hAnsi="Times New Roman" w:cs="Times New Roman"/>
+          <w:b/>
+          <w:bCs/>
+          <w:sz w:val="24"/>
+          <w:szCs w:val="24"/>
+          <w:lang w:val="ru-RU"/>
+        </w:rPr>
+      </w:pPr>
+      <w:r>
+        <w:rPr>
+          <w:rFonts w:ascii="Times New Roman" w:hAnsi="Times New Roman" w:cs="Times New Roman"/>
+          <w:b/>
+          <w:bCs/>
+          <w:sz w:val="24"/>
+          <w:szCs w:val="24"/>
+          <w:lang w:val="ru-RU"/>
+        </w:rPr>
+        <w:t>Персонал (</w:t>
+      </w:r>
+      <w:proofErr w:type="spellStart"/>
+      <w:r>
+        <w:rPr>
+          <w:rFonts w:ascii="Times New Roman" w:hAnsi="Times New Roman" w:cs="Times New Roman"/>
+          <w:b/>
+          <w:bCs/>
+          <w:sz w:val="24"/>
+          <w:szCs w:val="24"/>
+          <w:lang w:val="ru-RU"/>
+        </w:rPr>
+        <w:t>sites</w:t>
+      </w:r>
+      <w:proofErr w:type="spellEnd"/>
+      <w:r>
+        <w:rPr>
+          <w:rFonts w:ascii="Times New Roman" w:hAnsi="Times New Roman" w:cs="Times New Roman"/>
+          <w:b/>
+          <w:bCs/>
+          <w:sz w:val="24"/>
+          <w:szCs w:val="24"/>
+          <w:lang w:val="ru-RU"/>
+        </w:rPr>
+        <w:t>[0</w:t>
+      </w:r>
+      <w:proofErr w:type="gramStart"/>
+      <w:r>
+        <w:rPr>
+          <w:rFonts w:ascii="Times New Roman" w:hAnsi="Times New Roman" w:cs="Times New Roman"/>
+          <w:b/>
+          <w:bCs/>
+          <w:sz w:val="24"/>
+          <w:szCs w:val="24"/>
+          <w:lang w:val="ru-RU"/>
+        </w:rPr>
+        <w:t>].</w:t>
+      </w:r>
+      <w:proofErr w:type="spellStart"/>
+      <w:r>
+        <w:rPr>
+          <w:rFonts w:ascii="Times New Roman" w:hAnsi="Times New Roman" w:cs="Times New Roman"/>
+          <w:b/>
+          <w:bCs/>
+          <w:sz w:val="24"/>
+          <w:szCs w:val="24"/>
+          <w:lang w:val="ru-RU"/>
+        </w:rPr>
+        <w:t>personnel</w:t>
+      </w:r>
+      <w:proofErr w:type="spellEnd"/>
+      <w:proofErr w:type="gramEnd"/>
+      <w:r>
+        <w:rPr>
+          <w:rFonts w:ascii="Times New Roman" w:hAnsi="Times New Roman" w:cs="Times New Roman"/>
+          <w:b/>
+          <w:bCs/>
+          <w:sz w:val="24"/>
+          <w:szCs w:val="24"/>
+          <w:lang w:val="ru-RU"/>
+        </w:rPr>
+        <w:t>.*)</w:t>
+      </w:r>
+    </w:p>
+    <w:p>
+      <w:pPr>
+        <w:numPr>
+          <w:ilvl w:val="0"/>
+          <w:numId w:val="22"/>
+        </w:numPr>
+        <w:rPr>
+          <w:rFonts w:ascii="Times New Roman" w:hAnsi="Times New Roman" w:cs="Times New Roman"/>
+          <w:sz w:val="24"/>
+          <w:szCs w:val="24"/>
+        </w:rPr>
+      </w:pPr>
+      <w:r>
+        <w:rPr>
+          <w:rFonts w:ascii="Times New Roman" w:hAnsi="Times New Roman" w:cs="Times New Roman"/>
+          <w:sz w:val="24"/>
+          <w:szCs w:val="24"/>
+        </w:rPr>
+        <w:t>{{ SITE_EMPLOYEES_COUNT }} → sites[0].</w:t>
+      </w:r>
+      <w:proofErr w:type="spellStart"/>
+      <w:r>
+        <w:rPr>
+          <w:rFonts w:ascii="Times New Roman" w:hAnsi="Times New Roman" w:cs="Times New Roman"/>
+          <w:sz w:val="24"/>
+          <w:szCs w:val="24"/>
+        </w:rPr>
+        <w:t>personnel.employees_count</w:t>
+      </w:r>
+      <w:proofErr w:type="spellEnd"/>
+    </w:p>
+    <w:p>
+      <w:pPr>
+        <w:numPr>
+          <w:ilvl w:val="0"/>
+          <w:numId w:val="22"/>
+        </w:numPr>
+        <w:rPr>
+          <w:rFonts w:ascii="Times New Roman" w:hAnsi="Times New Roman" w:cs="Times New Roman"/>
+          <w:sz w:val="24"/>
+          <w:szCs w:val="24"/>
+        </w:rPr>
+      </w:pPr>
+      <w:r>
+        <w:rPr>
+          <w:rFonts w:ascii="Times New Roman" w:hAnsi="Times New Roman" w:cs="Times New Roman"/>
+          <w:sz w:val="24"/>
+          <w:szCs w:val="24"/>
+        </w:rPr>
+        <w:lastRenderedPageBreak/>
+        <w:t>{{ SITE_EMPLOYEES_OTHER_OPO_COUNT }} → sites[0].</w:t>
+      </w:r>
+      <w:proofErr w:type="spellStart"/>
+      <w:r>
+        <w:rPr>
+          <w:rFonts w:ascii="Times New Roman" w:hAnsi="Times New Roman" w:cs="Times New Roman"/>
+          <w:sz w:val="24"/>
+          <w:szCs w:val="24"/>
+        </w:rPr>
+        <w:t>personnel.employees_other_opo_count</w:t>
+      </w:r>
+      <w:proofErr w:type="spellEnd"/>
+    </w:p>
+    <w:p>
+      <w:pPr>
+        <w:rPr>
+          <w:rFonts w:ascii="Times New Roman" w:hAnsi="Times New Roman" w:cs="Times New Roman"/>
+          <w:b/>
+          <w:bCs/>
+          <w:sz w:val="24"/>
+          <w:szCs w:val="24"/>
+          <w:lang w:val="ru-RU"/>
+        </w:rPr>
+      </w:pPr>
+      <w:r>
+        <w:rPr>
+          <w:rFonts w:ascii="Times New Roman" w:hAnsi="Times New Roman" w:cs="Times New Roman"/>
+          <w:b/>
+          <w:bCs/>
+          <w:sz w:val="24"/>
+          <w:szCs w:val="24"/>
+          <w:lang w:val="ru-RU"/>
+        </w:rPr>
+        <w:t>План ЛЛА</w:t>
+      </w:r>
+    </w:p>
+    <w:p>
+      <w:pPr>
+        <w:numPr>
+          <w:ilvl w:val="0"/>
+          <w:numId w:val="23"/>
+        </w:numPr>
+        <w:rPr>
+          <w:rFonts w:ascii="Times New Roman" w:hAnsi="Times New Roman" w:cs="Times New Roman"/>
+          <w:sz w:val="24"/>
+          <w:szCs w:val="24"/>
+        </w:rPr>
+      </w:pPr>
+      <w:r>
+        <w:rPr>
+          <w:rFonts w:ascii="Times New Roman" w:hAnsi="Times New Roman" w:cs="Times New Roman"/>
+          <w:sz w:val="24"/>
+          <w:szCs w:val="24"/>
+        </w:rPr>
+        <w:t>{{ SITE_EMERGENCY_RESPONSE_PLAN }} → sites[0].</w:t>
+      </w:r>
+      <w:proofErr w:type="spellStart"/>
+      <w:r>
+        <w:rPr>
+          <w:rFonts w:ascii="Times New Roman" w:hAnsi="Times New Roman" w:cs="Times New Roman"/>
+          <w:sz w:val="24"/>
+          <w:szCs w:val="24"/>
+        </w:rPr>
+        <w:t>emergency_response_plan</w:t>
+      </w:r>
+      <w:proofErr w:type="spellEnd"/>
+    </w:p>
+    <w:p>
+      <w:pPr>
+        <w:rPr>
+          <w:rFonts w:ascii="Times New Roman" w:hAnsi="Times New Roman" w:cs="Times New Roman"/>
+          <w:sz w:val="24"/>
+          <w:szCs w:val="24"/>
+        </w:rPr>
+      </w:pPr>
     </w:p>
     <w:sectPr>
       <w:pgSz w:w="12240" w:h="15840"/>
@@ -1474,6 +3525,2092 @@
       </w:pPr>
       <w:rPr>
         <w:rFonts w:ascii="Symbol" w:hAnsi="Symbol" w:hint="default"/>
+      </w:rPr>
+    </w:lvl>
+  </w:abstractNum>
+  <w:abstractNum w:abstractNumId="9" w15:restartNumberingAfterBreak="0">
+    <w:nsid w:val="160202F0"/>
+    <w:multiLevelType w:val="multilevel"/>
+    <w:tmpl w:val="CD4A124C"/>
+    <w:lvl w:ilvl="0">
+      <w:start w:val="1"/>
+      <w:numFmt w:val="bullet"/>
+      <w:lvlText w:val=""/>
+      <w:lvlJc w:val="left"/>
+      <w:pPr>
+        <w:tabs>
+          <w:tab w:val="num" w:pos="720"/>
+        </w:tabs>
+        <w:ind w:left="720" w:hanging="360"/>
+      </w:pPr>
+      <w:rPr>
+        <w:rFonts w:ascii="Symbol" w:hAnsi="Symbol" w:hint="default"/>
+        <w:sz w:val="20"/>
+      </w:rPr>
+    </w:lvl>
+    <w:lvl w:ilvl="1" w:tentative="1">
+      <w:start w:val="1"/>
+      <w:numFmt w:val="bullet"/>
+      <w:lvlText w:val="o"/>
+      <w:lvlJc w:val="left"/>
+      <w:pPr>
+        <w:tabs>
+          <w:tab w:val="num" w:pos="1440"/>
+        </w:tabs>
+        <w:ind w:left="1440" w:hanging="360"/>
+      </w:pPr>
+      <w:rPr>
+        <w:rFonts w:ascii="Courier New" w:hAnsi="Courier New" w:hint="default"/>
+        <w:sz w:val="20"/>
+      </w:rPr>
+    </w:lvl>
+    <w:lvl w:ilvl="2" w:tentative="1">
+      <w:start w:val="1"/>
+      <w:numFmt w:val="bullet"/>
+      <w:lvlText w:val=""/>
+      <w:lvlJc w:val="left"/>
+      <w:pPr>
+        <w:tabs>
+          <w:tab w:val="num" w:pos="2160"/>
+        </w:tabs>
+        <w:ind w:left="2160" w:hanging="360"/>
+      </w:pPr>
+      <w:rPr>
+        <w:rFonts w:ascii="Wingdings" w:hAnsi="Wingdings" w:hint="default"/>
+        <w:sz w:val="20"/>
+      </w:rPr>
+    </w:lvl>
+    <w:lvl w:ilvl="3" w:tentative="1">
+      <w:start w:val="1"/>
+      <w:numFmt w:val="bullet"/>
+      <w:lvlText w:val=""/>
+      <w:lvlJc w:val="left"/>
+      <w:pPr>
+        <w:tabs>
+          <w:tab w:val="num" w:pos="2880"/>
+        </w:tabs>
+        <w:ind w:left="2880" w:hanging="360"/>
+      </w:pPr>
+      <w:rPr>
+        <w:rFonts w:ascii="Wingdings" w:hAnsi="Wingdings" w:hint="default"/>
+        <w:sz w:val="20"/>
+      </w:rPr>
+    </w:lvl>
+    <w:lvl w:ilvl="4" w:tentative="1">
+      <w:start w:val="1"/>
+      <w:numFmt w:val="bullet"/>
+      <w:lvlText w:val=""/>
+      <w:lvlJc w:val="left"/>
+      <w:pPr>
+        <w:tabs>
+          <w:tab w:val="num" w:pos="3600"/>
+        </w:tabs>
+        <w:ind w:left="3600" w:hanging="360"/>
+      </w:pPr>
+      <w:rPr>
+        <w:rFonts w:ascii="Wingdings" w:hAnsi="Wingdings" w:hint="default"/>
+        <w:sz w:val="20"/>
+      </w:rPr>
+    </w:lvl>
+    <w:lvl w:ilvl="5" w:tentative="1">
+      <w:start w:val="1"/>
+      <w:numFmt w:val="bullet"/>
+      <w:lvlText w:val=""/>
+      <w:lvlJc w:val="left"/>
+      <w:pPr>
+        <w:tabs>
+          <w:tab w:val="num" w:pos="4320"/>
+        </w:tabs>
+        <w:ind w:left="4320" w:hanging="360"/>
+      </w:pPr>
+      <w:rPr>
+        <w:rFonts w:ascii="Wingdings" w:hAnsi="Wingdings" w:hint="default"/>
+        <w:sz w:val="20"/>
+      </w:rPr>
+    </w:lvl>
+    <w:lvl w:ilvl="6" w:tentative="1">
+      <w:start w:val="1"/>
+      <w:numFmt w:val="bullet"/>
+      <w:lvlText w:val=""/>
+      <w:lvlJc w:val="left"/>
+      <w:pPr>
+        <w:tabs>
+          <w:tab w:val="num" w:pos="5040"/>
+        </w:tabs>
+        <w:ind w:left="5040" w:hanging="360"/>
+      </w:pPr>
+      <w:rPr>
+        <w:rFonts w:ascii="Wingdings" w:hAnsi="Wingdings" w:hint="default"/>
+        <w:sz w:val="20"/>
+      </w:rPr>
+    </w:lvl>
+    <w:lvl w:ilvl="7" w:tentative="1">
+      <w:start w:val="1"/>
+      <w:numFmt w:val="bullet"/>
+      <w:lvlText w:val=""/>
+      <w:lvlJc w:val="left"/>
+      <w:pPr>
+        <w:tabs>
+          <w:tab w:val="num" w:pos="5760"/>
+        </w:tabs>
+        <w:ind w:left="5760" w:hanging="360"/>
+      </w:pPr>
+      <w:rPr>
+        <w:rFonts w:ascii="Wingdings" w:hAnsi="Wingdings" w:hint="default"/>
+        <w:sz w:val="20"/>
+      </w:rPr>
+    </w:lvl>
+    <w:lvl w:ilvl="8" w:tentative="1">
+      <w:start w:val="1"/>
+      <w:numFmt w:val="bullet"/>
+      <w:lvlText w:val=""/>
+      <w:lvlJc w:val="left"/>
+      <w:pPr>
+        <w:tabs>
+          <w:tab w:val="num" w:pos="6480"/>
+        </w:tabs>
+        <w:ind w:left="6480" w:hanging="360"/>
+      </w:pPr>
+      <w:rPr>
+        <w:rFonts w:ascii="Wingdings" w:hAnsi="Wingdings" w:hint="default"/>
+        <w:sz w:val="20"/>
+      </w:rPr>
+    </w:lvl>
+  </w:abstractNum>
+  <w:abstractNum w:abstractNumId="10" w15:restartNumberingAfterBreak="0">
+    <w:nsid w:val="22AD00AE"/>
+    <w:multiLevelType w:val="multilevel"/>
+    <w:tmpl w:val="73F6136E"/>
+    <w:lvl w:ilvl="0">
+      <w:start w:val="1"/>
+      <w:numFmt w:val="bullet"/>
+      <w:lvlText w:val=""/>
+      <w:lvlJc w:val="left"/>
+      <w:pPr>
+        <w:tabs>
+          <w:tab w:val="num" w:pos="720"/>
+        </w:tabs>
+        <w:ind w:left="720" w:hanging="360"/>
+      </w:pPr>
+      <w:rPr>
+        <w:rFonts w:ascii="Symbol" w:hAnsi="Symbol" w:hint="default"/>
+        <w:sz w:val="20"/>
+      </w:rPr>
+    </w:lvl>
+    <w:lvl w:ilvl="1" w:tentative="1">
+      <w:start w:val="1"/>
+      <w:numFmt w:val="bullet"/>
+      <w:lvlText w:val="o"/>
+      <w:lvlJc w:val="left"/>
+      <w:pPr>
+        <w:tabs>
+          <w:tab w:val="num" w:pos="1440"/>
+        </w:tabs>
+        <w:ind w:left="1440" w:hanging="360"/>
+      </w:pPr>
+      <w:rPr>
+        <w:rFonts w:ascii="Courier New" w:hAnsi="Courier New" w:hint="default"/>
+        <w:sz w:val="20"/>
+      </w:rPr>
+    </w:lvl>
+    <w:lvl w:ilvl="2" w:tentative="1">
+      <w:start w:val="1"/>
+      <w:numFmt w:val="bullet"/>
+      <w:lvlText w:val=""/>
+      <w:lvlJc w:val="left"/>
+      <w:pPr>
+        <w:tabs>
+          <w:tab w:val="num" w:pos="2160"/>
+        </w:tabs>
+        <w:ind w:left="2160" w:hanging="360"/>
+      </w:pPr>
+      <w:rPr>
+        <w:rFonts w:ascii="Wingdings" w:hAnsi="Wingdings" w:hint="default"/>
+        <w:sz w:val="20"/>
+      </w:rPr>
+    </w:lvl>
+    <w:lvl w:ilvl="3" w:tentative="1">
+      <w:start w:val="1"/>
+      <w:numFmt w:val="bullet"/>
+      <w:lvlText w:val=""/>
+      <w:lvlJc w:val="left"/>
+      <w:pPr>
+        <w:tabs>
+          <w:tab w:val="num" w:pos="2880"/>
+        </w:tabs>
+        <w:ind w:left="2880" w:hanging="360"/>
+      </w:pPr>
+      <w:rPr>
+        <w:rFonts w:ascii="Wingdings" w:hAnsi="Wingdings" w:hint="default"/>
+        <w:sz w:val="20"/>
+      </w:rPr>
+    </w:lvl>
+    <w:lvl w:ilvl="4" w:tentative="1">
+      <w:start w:val="1"/>
+      <w:numFmt w:val="bullet"/>
+      <w:lvlText w:val=""/>
+      <w:lvlJc w:val="left"/>
+      <w:pPr>
+        <w:tabs>
+          <w:tab w:val="num" w:pos="3600"/>
+        </w:tabs>
+        <w:ind w:left="3600" w:hanging="360"/>
+      </w:pPr>
+      <w:rPr>
+        <w:rFonts w:ascii="Wingdings" w:hAnsi="Wingdings" w:hint="default"/>
+        <w:sz w:val="20"/>
+      </w:rPr>
+    </w:lvl>
+    <w:lvl w:ilvl="5" w:tentative="1">
+      <w:start w:val="1"/>
+      <w:numFmt w:val="bullet"/>
+      <w:lvlText w:val=""/>
+      <w:lvlJc w:val="left"/>
+      <w:pPr>
+        <w:tabs>
+          <w:tab w:val="num" w:pos="4320"/>
+        </w:tabs>
+        <w:ind w:left="4320" w:hanging="360"/>
+      </w:pPr>
+      <w:rPr>
+        <w:rFonts w:ascii="Wingdings" w:hAnsi="Wingdings" w:hint="default"/>
+        <w:sz w:val="20"/>
+      </w:rPr>
+    </w:lvl>
+    <w:lvl w:ilvl="6" w:tentative="1">
+      <w:start w:val="1"/>
+      <w:numFmt w:val="bullet"/>
+      <w:lvlText w:val=""/>
+      <w:lvlJc w:val="left"/>
+      <w:pPr>
+        <w:tabs>
+          <w:tab w:val="num" w:pos="5040"/>
+        </w:tabs>
+        <w:ind w:left="5040" w:hanging="360"/>
+      </w:pPr>
+      <w:rPr>
+        <w:rFonts w:ascii="Wingdings" w:hAnsi="Wingdings" w:hint="default"/>
+        <w:sz w:val="20"/>
+      </w:rPr>
+    </w:lvl>
+    <w:lvl w:ilvl="7" w:tentative="1">
+      <w:start w:val="1"/>
+      <w:numFmt w:val="bullet"/>
+      <w:lvlText w:val=""/>
+      <w:lvlJc w:val="left"/>
+      <w:pPr>
+        <w:tabs>
+          <w:tab w:val="num" w:pos="5760"/>
+        </w:tabs>
+        <w:ind w:left="5760" w:hanging="360"/>
+      </w:pPr>
+      <w:rPr>
+        <w:rFonts w:ascii="Wingdings" w:hAnsi="Wingdings" w:hint="default"/>
+        <w:sz w:val="20"/>
+      </w:rPr>
+    </w:lvl>
+    <w:lvl w:ilvl="8" w:tentative="1">
+      <w:start w:val="1"/>
+      <w:numFmt w:val="bullet"/>
+      <w:lvlText w:val=""/>
+      <w:lvlJc w:val="left"/>
+      <w:pPr>
+        <w:tabs>
+          <w:tab w:val="num" w:pos="6480"/>
+        </w:tabs>
+        <w:ind w:left="6480" w:hanging="360"/>
+      </w:pPr>
+      <w:rPr>
+        <w:rFonts w:ascii="Wingdings" w:hAnsi="Wingdings" w:hint="default"/>
+        <w:sz w:val="20"/>
+      </w:rPr>
+    </w:lvl>
+  </w:abstractNum>
+  <w:abstractNum w:abstractNumId="11" w15:restartNumberingAfterBreak="0">
+    <w:nsid w:val="29636D56"/>
+    <w:multiLevelType w:val="multilevel"/>
+    <w:tmpl w:val="A114F334"/>
+    <w:lvl w:ilvl="0">
+      <w:start w:val="1"/>
+      <w:numFmt w:val="bullet"/>
+      <w:lvlText w:val=""/>
+      <w:lvlJc w:val="left"/>
+      <w:pPr>
+        <w:tabs>
+          <w:tab w:val="num" w:pos="720"/>
+        </w:tabs>
+        <w:ind w:left="720" w:hanging="360"/>
+      </w:pPr>
+      <w:rPr>
+        <w:rFonts w:ascii="Symbol" w:hAnsi="Symbol" w:hint="default"/>
+        <w:sz w:val="20"/>
+      </w:rPr>
+    </w:lvl>
+    <w:lvl w:ilvl="1" w:tentative="1">
+      <w:start w:val="1"/>
+      <w:numFmt w:val="bullet"/>
+      <w:lvlText w:val="o"/>
+      <w:lvlJc w:val="left"/>
+      <w:pPr>
+        <w:tabs>
+          <w:tab w:val="num" w:pos="1440"/>
+        </w:tabs>
+        <w:ind w:left="1440" w:hanging="360"/>
+      </w:pPr>
+      <w:rPr>
+        <w:rFonts w:ascii="Courier New" w:hAnsi="Courier New" w:hint="default"/>
+        <w:sz w:val="20"/>
+      </w:rPr>
+    </w:lvl>
+    <w:lvl w:ilvl="2" w:tentative="1">
+      <w:start w:val="1"/>
+      <w:numFmt w:val="bullet"/>
+      <w:lvlText w:val=""/>
+      <w:lvlJc w:val="left"/>
+      <w:pPr>
+        <w:tabs>
+          <w:tab w:val="num" w:pos="2160"/>
+        </w:tabs>
+        <w:ind w:left="2160" w:hanging="360"/>
+      </w:pPr>
+      <w:rPr>
+        <w:rFonts w:ascii="Wingdings" w:hAnsi="Wingdings" w:hint="default"/>
+        <w:sz w:val="20"/>
+      </w:rPr>
+    </w:lvl>
+    <w:lvl w:ilvl="3" w:tentative="1">
+      <w:start w:val="1"/>
+      <w:numFmt w:val="bullet"/>
+      <w:lvlText w:val=""/>
+      <w:lvlJc w:val="left"/>
+      <w:pPr>
+        <w:tabs>
+          <w:tab w:val="num" w:pos="2880"/>
+        </w:tabs>
+        <w:ind w:left="2880" w:hanging="360"/>
+      </w:pPr>
+      <w:rPr>
+        <w:rFonts w:ascii="Wingdings" w:hAnsi="Wingdings" w:hint="default"/>
+        <w:sz w:val="20"/>
+      </w:rPr>
+    </w:lvl>
+    <w:lvl w:ilvl="4" w:tentative="1">
+      <w:start w:val="1"/>
+      <w:numFmt w:val="bullet"/>
+      <w:lvlText w:val=""/>
+      <w:lvlJc w:val="left"/>
+      <w:pPr>
+        <w:tabs>
+          <w:tab w:val="num" w:pos="3600"/>
+        </w:tabs>
+        <w:ind w:left="3600" w:hanging="360"/>
+      </w:pPr>
+      <w:rPr>
+        <w:rFonts w:ascii="Wingdings" w:hAnsi="Wingdings" w:hint="default"/>
+        <w:sz w:val="20"/>
+      </w:rPr>
+    </w:lvl>
+    <w:lvl w:ilvl="5" w:tentative="1">
+      <w:start w:val="1"/>
+      <w:numFmt w:val="bullet"/>
+      <w:lvlText w:val=""/>
+      <w:lvlJc w:val="left"/>
+      <w:pPr>
+        <w:tabs>
+          <w:tab w:val="num" w:pos="4320"/>
+        </w:tabs>
+        <w:ind w:left="4320" w:hanging="360"/>
+      </w:pPr>
+      <w:rPr>
+        <w:rFonts w:ascii="Wingdings" w:hAnsi="Wingdings" w:hint="default"/>
+        <w:sz w:val="20"/>
+      </w:rPr>
+    </w:lvl>
+    <w:lvl w:ilvl="6" w:tentative="1">
+      <w:start w:val="1"/>
+      <w:numFmt w:val="bullet"/>
+      <w:lvlText w:val=""/>
+      <w:lvlJc w:val="left"/>
+      <w:pPr>
+        <w:tabs>
+          <w:tab w:val="num" w:pos="5040"/>
+        </w:tabs>
+        <w:ind w:left="5040" w:hanging="360"/>
+      </w:pPr>
+      <w:rPr>
+        <w:rFonts w:ascii="Wingdings" w:hAnsi="Wingdings" w:hint="default"/>
+        <w:sz w:val="20"/>
+      </w:rPr>
+    </w:lvl>
+    <w:lvl w:ilvl="7" w:tentative="1">
+      <w:start w:val="1"/>
+      <w:numFmt w:val="bullet"/>
+      <w:lvlText w:val=""/>
+      <w:lvlJc w:val="left"/>
+      <w:pPr>
+        <w:tabs>
+          <w:tab w:val="num" w:pos="5760"/>
+        </w:tabs>
+        <w:ind w:left="5760" w:hanging="360"/>
+      </w:pPr>
+      <w:rPr>
+        <w:rFonts w:ascii="Wingdings" w:hAnsi="Wingdings" w:hint="default"/>
+        <w:sz w:val="20"/>
+      </w:rPr>
+    </w:lvl>
+    <w:lvl w:ilvl="8" w:tentative="1">
+      <w:start w:val="1"/>
+      <w:numFmt w:val="bullet"/>
+      <w:lvlText w:val=""/>
+      <w:lvlJc w:val="left"/>
+      <w:pPr>
+        <w:tabs>
+          <w:tab w:val="num" w:pos="6480"/>
+        </w:tabs>
+        <w:ind w:left="6480" w:hanging="360"/>
+      </w:pPr>
+      <w:rPr>
+        <w:rFonts w:ascii="Wingdings" w:hAnsi="Wingdings" w:hint="default"/>
+        <w:sz w:val="20"/>
+      </w:rPr>
+    </w:lvl>
+  </w:abstractNum>
+  <w:abstractNum w:abstractNumId="12" w15:restartNumberingAfterBreak="0">
+    <w:nsid w:val="2FE81ADB"/>
+    <w:multiLevelType w:val="multilevel"/>
+    <w:tmpl w:val="EA460BC0"/>
+    <w:lvl w:ilvl="0">
+      <w:start w:val="1"/>
+      <w:numFmt w:val="bullet"/>
+      <w:lvlText w:val=""/>
+      <w:lvlJc w:val="left"/>
+      <w:pPr>
+        <w:tabs>
+          <w:tab w:val="num" w:pos="720"/>
+        </w:tabs>
+        <w:ind w:left="720" w:hanging="360"/>
+      </w:pPr>
+      <w:rPr>
+        <w:rFonts w:ascii="Symbol" w:hAnsi="Symbol" w:hint="default"/>
+        <w:sz w:val="20"/>
+      </w:rPr>
+    </w:lvl>
+    <w:lvl w:ilvl="1" w:tentative="1">
+      <w:start w:val="1"/>
+      <w:numFmt w:val="bullet"/>
+      <w:lvlText w:val="o"/>
+      <w:lvlJc w:val="left"/>
+      <w:pPr>
+        <w:tabs>
+          <w:tab w:val="num" w:pos="1440"/>
+        </w:tabs>
+        <w:ind w:left="1440" w:hanging="360"/>
+      </w:pPr>
+      <w:rPr>
+        <w:rFonts w:ascii="Courier New" w:hAnsi="Courier New" w:hint="default"/>
+        <w:sz w:val="20"/>
+      </w:rPr>
+    </w:lvl>
+    <w:lvl w:ilvl="2" w:tentative="1">
+      <w:start w:val="1"/>
+      <w:numFmt w:val="bullet"/>
+      <w:lvlText w:val=""/>
+      <w:lvlJc w:val="left"/>
+      <w:pPr>
+        <w:tabs>
+          <w:tab w:val="num" w:pos="2160"/>
+        </w:tabs>
+        <w:ind w:left="2160" w:hanging="360"/>
+      </w:pPr>
+      <w:rPr>
+        <w:rFonts w:ascii="Wingdings" w:hAnsi="Wingdings" w:hint="default"/>
+        <w:sz w:val="20"/>
+      </w:rPr>
+    </w:lvl>
+    <w:lvl w:ilvl="3" w:tentative="1">
+      <w:start w:val="1"/>
+      <w:numFmt w:val="bullet"/>
+      <w:lvlText w:val=""/>
+      <w:lvlJc w:val="left"/>
+      <w:pPr>
+        <w:tabs>
+          <w:tab w:val="num" w:pos="2880"/>
+        </w:tabs>
+        <w:ind w:left="2880" w:hanging="360"/>
+      </w:pPr>
+      <w:rPr>
+        <w:rFonts w:ascii="Wingdings" w:hAnsi="Wingdings" w:hint="default"/>
+        <w:sz w:val="20"/>
+      </w:rPr>
+    </w:lvl>
+    <w:lvl w:ilvl="4" w:tentative="1">
+      <w:start w:val="1"/>
+      <w:numFmt w:val="bullet"/>
+      <w:lvlText w:val=""/>
+      <w:lvlJc w:val="left"/>
+      <w:pPr>
+        <w:tabs>
+          <w:tab w:val="num" w:pos="3600"/>
+        </w:tabs>
+        <w:ind w:left="3600" w:hanging="360"/>
+      </w:pPr>
+      <w:rPr>
+        <w:rFonts w:ascii="Wingdings" w:hAnsi="Wingdings" w:hint="default"/>
+        <w:sz w:val="20"/>
+      </w:rPr>
+    </w:lvl>
+    <w:lvl w:ilvl="5" w:tentative="1">
+      <w:start w:val="1"/>
+      <w:numFmt w:val="bullet"/>
+      <w:lvlText w:val=""/>
+      <w:lvlJc w:val="left"/>
+      <w:pPr>
+        <w:tabs>
+          <w:tab w:val="num" w:pos="4320"/>
+        </w:tabs>
+        <w:ind w:left="4320" w:hanging="360"/>
+      </w:pPr>
+      <w:rPr>
+        <w:rFonts w:ascii="Wingdings" w:hAnsi="Wingdings" w:hint="default"/>
+        <w:sz w:val="20"/>
+      </w:rPr>
+    </w:lvl>
+    <w:lvl w:ilvl="6" w:tentative="1">
+      <w:start w:val="1"/>
+      <w:numFmt w:val="bullet"/>
+      <w:lvlText w:val=""/>
+      <w:lvlJc w:val="left"/>
+      <w:pPr>
+        <w:tabs>
+          <w:tab w:val="num" w:pos="5040"/>
+        </w:tabs>
+        <w:ind w:left="5040" w:hanging="360"/>
+      </w:pPr>
+      <w:rPr>
+        <w:rFonts w:ascii="Wingdings" w:hAnsi="Wingdings" w:hint="default"/>
+        <w:sz w:val="20"/>
+      </w:rPr>
+    </w:lvl>
+    <w:lvl w:ilvl="7" w:tentative="1">
+      <w:start w:val="1"/>
+      <w:numFmt w:val="bullet"/>
+      <w:lvlText w:val=""/>
+      <w:lvlJc w:val="left"/>
+      <w:pPr>
+        <w:tabs>
+          <w:tab w:val="num" w:pos="5760"/>
+        </w:tabs>
+        <w:ind w:left="5760" w:hanging="360"/>
+      </w:pPr>
+      <w:rPr>
+        <w:rFonts w:ascii="Wingdings" w:hAnsi="Wingdings" w:hint="default"/>
+        <w:sz w:val="20"/>
+      </w:rPr>
+    </w:lvl>
+    <w:lvl w:ilvl="8" w:tentative="1">
+      <w:start w:val="1"/>
+      <w:numFmt w:val="bullet"/>
+      <w:lvlText w:val=""/>
+      <w:lvlJc w:val="left"/>
+      <w:pPr>
+        <w:tabs>
+          <w:tab w:val="num" w:pos="6480"/>
+        </w:tabs>
+        <w:ind w:left="6480" w:hanging="360"/>
+      </w:pPr>
+      <w:rPr>
+        <w:rFonts w:ascii="Wingdings" w:hAnsi="Wingdings" w:hint="default"/>
+        <w:sz w:val="20"/>
+      </w:rPr>
+    </w:lvl>
+  </w:abstractNum>
+  <w:abstractNum w:abstractNumId="13" w15:restartNumberingAfterBreak="0">
+    <w:nsid w:val="345C7A90"/>
+    <w:multiLevelType w:val="multilevel"/>
+    <w:tmpl w:val="5A6C69F8"/>
+    <w:lvl w:ilvl="0">
+      <w:start w:val="1"/>
+      <w:numFmt w:val="bullet"/>
+      <w:lvlText w:val=""/>
+      <w:lvlJc w:val="left"/>
+      <w:pPr>
+        <w:tabs>
+          <w:tab w:val="num" w:pos="720"/>
+        </w:tabs>
+        <w:ind w:left="720" w:hanging="360"/>
+      </w:pPr>
+      <w:rPr>
+        <w:rFonts w:ascii="Symbol" w:hAnsi="Symbol" w:hint="default"/>
+        <w:sz w:val="20"/>
+      </w:rPr>
+    </w:lvl>
+    <w:lvl w:ilvl="1" w:tentative="1">
+      <w:start w:val="1"/>
+      <w:numFmt w:val="bullet"/>
+      <w:lvlText w:val="o"/>
+      <w:lvlJc w:val="left"/>
+      <w:pPr>
+        <w:tabs>
+          <w:tab w:val="num" w:pos="1440"/>
+        </w:tabs>
+        <w:ind w:left="1440" w:hanging="360"/>
+      </w:pPr>
+      <w:rPr>
+        <w:rFonts w:ascii="Courier New" w:hAnsi="Courier New" w:hint="default"/>
+        <w:sz w:val="20"/>
+      </w:rPr>
+    </w:lvl>
+    <w:lvl w:ilvl="2" w:tentative="1">
+      <w:start w:val="1"/>
+      <w:numFmt w:val="bullet"/>
+      <w:lvlText w:val=""/>
+      <w:lvlJc w:val="left"/>
+      <w:pPr>
+        <w:tabs>
+          <w:tab w:val="num" w:pos="2160"/>
+        </w:tabs>
+        <w:ind w:left="2160" w:hanging="360"/>
+      </w:pPr>
+      <w:rPr>
+        <w:rFonts w:ascii="Wingdings" w:hAnsi="Wingdings" w:hint="default"/>
+        <w:sz w:val="20"/>
+      </w:rPr>
+    </w:lvl>
+    <w:lvl w:ilvl="3" w:tentative="1">
+      <w:start w:val="1"/>
+      <w:numFmt w:val="bullet"/>
+      <w:lvlText w:val=""/>
+      <w:lvlJc w:val="left"/>
+      <w:pPr>
+        <w:tabs>
+          <w:tab w:val="num" w:pos="2880"/>
+        </w:tabs>
+        <w:ind w:left="2880" w:hanging="360"/>
+      </w:pPr>
+      <w:rPr>
+        <w:rFonts w:ascii="Wingdings" w:hAnsi="Wingdings" w:hint="default"/>
+        <w:sz w:val="20"/>
+      </w:rPr>
+    </w:lvl>
+    <w:lvl w:ilvl="4" w:tentative="1">
+      <w:start w:val="1"/>
+      <w:numFmt w:val="bullet"/>
+      <w:lvlText w:val=""/>
+      <w:lvlJc w:val="left"/>
+      <w:pPr>
+        <w:tabs>
+          <w:tab w:val="num" w:pos="3600"/>
+        </w:tabs>
+        <w:ind w:left="3600" w:hanging="360"/>
+      </w:pPr>
+      <w:rPr>
+        <w:rFonts w:ascii="Wingdings" w:hAnsi="Wingdings" w:hint="default"/>
+        <w:sz w:val="20"/>
+      </w:rPr>
+    </w:lvl>
+    <w:lvl w:ilvl="5" w:tentative="1">
+      <w:start w:val="1"/>
+      <w:numFmt w:val="bullet"/>
+      <w:lvlText w:val=""/>
+      <w:lvlJc w:val="left"/>
+      <w:pPr>
+        <w:tabs>
+          <w:tab w:val="num" w:pos="4320"/>
+        </w:tabs>
+        <w:ind w:left="4320" w:hanging="360"/>
+      </w:pPr>
+      <w:rPr>
+        <w:rFonts w:ascii="Wingdings" w:hAnsi="Wingdings" w:hint="default"/>
+        <w:sz w:val="20"/>
+      </w:rPr>
+    </w:lvl>
+    <w:lvl w:ilvl="6" w:tentative="1">
+      <w:start w:val="1"/>
+      <w:numFmt w:val="bullet"/>
+      <w:lvlText w:val=""/>
+      <w:lvlJc w:val="left"/>
+      <w:pPr>
+        <w:tabs>
+          <w:tab w:val="num" w:pos="5040"/>
+        </w:tabs>
+        <w:ind w:left="5040" w:hanging="360"/>
+      </w:pPr>
+      <w:rPr>
+        <w:rFonts w:ascii="Wingdings" w:hAnsi="Wingdings" w:hint="default"/>
+        <w:sz w:val="20"/>
+      </w:rPr>
+    </w:lvl>
+    <w:lvl w:ilvl="7" w:tentative="1">
+      <w:start w:val="1"/>
+      <w:numFmt w:val="bullet"/>
+      <w:lvlText w:val=""/>
+      <w:lvlJc w:val="left"/>
+      <w:pPr>
+        <w:tabs>
+          <w:tab w:val="num" w:pos="5760"/>
+        </w:tabs>
+        <w:ind w:left="5760" w:hanging="360"/>
+      </w:pPr>
+      <w:rPr>
+        <w:rFonts w:ascii="Wingdings" w:hAnsi="Wingdings" w:hint="default"/>
+        <w:sz w:val="20"/>
+      </w:rPr>
+    </w:lvl>
+    <w:lvl w:ilvl="8" w:tentative="1">
+      <w:start w:val="1"/>
+      <w:numFmt w:val="bullet"/>
+      <w:lvlText w:val=""/>
+      <w:lvlJc w:val="left"/>
+      <w:pPr>
+        <w:tabs>
+          <w:tab w:val="num" w:pos="6480"/>
+        </w:tabs>
+        <w:ind w:left="6480" w:hanging="360"/>
+      </w:pPr>
+      <w:rPr>
+        <w:rFonts w:ascii="Wingdings" w:hAnsi="Wingdings" w:hint="default"/>
+        <w:sz w:val="20"/>
+      </w:rPr>
+    </w:lvl>
+  </w:abstractNum>
+  <w:abstractNum w:abstractNumId="14" w15:restartNumberingAfterBreak="0">
+    <w:nsid w:val="39F5325B"/>
+    <w:multiLevelType w:val="multilevel"/>
+    <w:tmpl w:val="33B28D96"/>
+    <w:lvl w:ilvl="0">
+      <w:start w:val="1"/>
+      <w:numFmt w:val="bullet"/>
+      <w:lvlText w:val=""/>
+      <w:lvlJc w:val="left"/>
+      <w:pPr>
+        <w:tabs>
+          <w:tab w:val="num" w:pos="720"/>
+        </w:tabs>
+        <w:ind w:left="720" w:hanging="360"/>
+      </w:pPr>
+      <w:rPr>
+        <w:rFonts w:ascii="Symbol" w:hAnsi="Symbol" w:hint="default"/>
+        <w:sz w:val="20"/>
+      </w:rPr>
+    </w:lvl>
+    <w:lvl w:ilvl="1" w:tentative="1">
+      <w:start w:val="1"/>
+      <w:numFmt w:val="bullet"/>
+      <w:lvlText w:val="o"/>
+      <w:lvlJc w:val="left"/>
+      <w:pPr>
+        <w:tabs>
+          <w:tab w:val="num" w:pos="1440"/>
+        </w:tabs>
+        <w:ind w:left="1440" w:hanging="360"/>
+      </w:pPr>
+      <w:rPr>
+        <w:rFonts w:ascii="Courier New" w:hAnsi="Courier New" w:hint="default"/>
+        <w:sz w:val="20"/>
+      </w:rPr>
+    </w:lvl>
+    <w:lvl w:ilvl="2" w:tentative="1">
+      <w:start w:val="1"/>
+      <w:numFmt w:val="bullet"/>
+      <w:lvlText w:val=""/>
+      <w:lvlJc w:val="left"/>
+      <w:pPr>
+        <w:tabs>
+          <w:tab w:val="num" w:pos="2160"/>
+        </w:tabs>
+        <w:ind w:left="2160" w:hanging="360"/>
+      </w:pPr>
+      <w:rPr>
+        <w:rFonts w:ascii="Wingdings" w:hAnsi="Wingdings" w:hint="default"/>
+        <w:sz w:val="20"/>
+      </w:rPr>
+    </w:lvl>
+    <w:lvl w:ilvl="3" w:tentative="1">
+      <w:start w:val="1"/>
+      <w:numFmt w:val="bullet"/>
+      <w:lvlText w:val=""/>
+      <w:lvlJc w:val="left"/>
+      <w:pPr>
+        <w:tabs>
+          <w:tab w:val="num" w:pos="2880"/>
+        </w:tabs>
+        <w:ind w:left="2880" w:hanging="360"/>
+      </w:pPr>
+      <w:rPr>
+        <w:rFonts w:ascii="Wingdings" w:hAnsi="Wingdings" w:hint="default"/>
+        <w:sz w:val="20"/>
+      </w:rPr>
+    </w:lvl>
+    <w:lvl w:ilvl="4" w:tentative="1">
+      <w:start w:val="1"/>
+      <w:numFmt w:val="bullet"/>
+      <w:lvlText w:val=""/>
+      <w:lvlJc w:val="left"/>
+      <w:pPr>
+        <w:tabs>
+          <w:tab w:val="num" w:pos="3600"/>
+        </w:tabs>
+        <w:ind w:left="3600" w:hanging="360"/>
+      </w:pPr>
+      <w:rPr>
+        <w:rFonts w:ascii="Wingdings" w:hAnsi="Wingdings" w:hint="default"/>
+        <w:sz w:val="20"/>
+      </w:rPr>
+    </w:lvl>
+    <w:lvl w:ilvl="5" w:tentative="1">
+      <w:start w:val="1"/>
+      <w:numFmt w:val="bullet"/>
+      <w:lvlText w:val=""/>
+      <w:lvlJc w:val="left"/>
+      <w:pPr>
+        <w:tabs>
+          <w:tab w:val="num" w:pos="4320"/>
+        </w:tabs>
+        <w:ind w:left="4320" w:hanging="360"/>
+      </w:pPr>
+      <w:rPr>
+        <w:rFonts w:ascii="Wingdings" w:hAnsi="Wingdings" w:hint="default"/>
+        <w:sz w:val="20"/>
+      </w:rPr>
+    </w:lvl>
+    <w:lvl w:ilvl="6" w:tentative="1">
+      <w:start w:val="1"/>
+      <w:numFmt w:val="bullet"/>
+      <w:lvlText w:val=""/>
+      <w:lvlJc w:val="left"/>
+      <w:pPr>
+        <w:tabs>
+          <w:tab w:val="num" w:pos="5040"/>
+        </w:tabs>
+        <w:ind w:left="5040" w:hanging="360"/>
+      </w:pPr>
+      <w:rPr>
+        <w:rFonts w:ascii="Wingdings" w:hAnsi="Wingdings" w:hint="default"/>
+        <w:sz w:val="20"/>
+      </w:rPr>
+    </w:lvl>
+    <w:lvl w:ilvl="7" w:tentative="1">
+      <w:start w:val="1"/>
+      <w:numFmt w:val="bullet"/>
+      <w:lvlText w:val=""/>
+      <w:lvlJc w:val="left"/>
+      <w:pPr>
+        <w:tabs>
+          <w:tab w:val="num" w:pos="5760"/>
+        </w:tabs>
+        <w:ind w:left="5760" w:hanging="360"/>
+      </w:pPr>
+      <w:rPr>
+        <w:rFonts w:ascii="Wingdings" w:hAnsi="Wingdings" w:hint="default"/>
+        <w:sz w:val="20"/>
+      </w:rPr>
+    </w:lvl>
+    <w:lvl w:ilvl="8" w:tentative="1">
+      <w:start w:val="1"/>
+      <w:numFmt w:val="bullet"/>
+      <w:lvlText w:val=""/>
+      <w:lvlJc w:val="left"/>
+      <w:pPr>
+        <w:tabs>
+          <w:tab w:val="num" w:pos="6480"/>
+        </w:tabs>
+        <w:ind w:left="6480" w:hanging="360"/>
+      </w:pPr>
+      <w:rPr>
+        <w:rFonts w:ascii="Wingdings" w:hAnsi="Wingdings" w:hint="default"/>
+        <w:sz w:val="20"/>
+      </w:rPr>
+    </w:lvl>
+  </w:abstractNum>
+  <w:abstractNum w:abstractNumId="15" w15:restartNumberingAfterBreak="0">
+    <w:nsid w:val="402042D7"/>
+    <w:multiLevelType w:val="multilevel"/>
+    <w:tmpl w:val="0A26AA2E"/>
+    <w:lvl w:ilvl="0">
+      <w:start w:val="1"/>
+      <w:numFmt w:val="bullet"/>
+      <w:lvlText w:val=""/>
+      <w:lvlJc w:val="left"/>
+      <w:pPr>
+        <w:tabs>
+          <w:tab w:val="num" w:pos="720"/>
+        </w:tabs>
+        <w:ind w:left="720" w:hanging="360"/>
+      </w:pPr>
+      <w:rPr>
+        <w:rFonts w:ascii="Symbol" w:hAnsi="Symbol" w:hint="default"/>
+        <w:sz w:val="20"/>
+      </w:rPr>
+    </w:lvl>
+    <w:lvl w:ilvl="1" w:tentative="1">
+      <w:start w:val="1"/>
+      <w:numFmt w:val="bullet"/>
+      <w:lvlText w:val="o"/>
+      <w:lvlJc w:val="left"/>
+      <w:pPr>
+        <w:tabs>
+          <w:tab w:val="num" w:pos="1440"/>
+        </w:tabs>
+        <w:ind w:left="1440" w:hanging="360"/>
+      </w:pPr>
+      <w:rPr>
+        <w:rFonts w:ascii="Courier New" w:hAnsi="Courier New" w:hint="default"/>
+        <w:sz w:val="20"/>
+      </w:rPr>
+    </w:lvl>
+    <w:lvl w:ilvl="2" w:tentative="1">
+      <w:start w:val="1"/>
+      <w:numFmt w:val="bullet"/>
+      <w:lvlText w:val=""/>
+      <w:lvlJc w:val="left"/>
+      <w:pPr>
+        <w:tabs>
+          <w:tab w:val="num" w:pos="2160"/>
+        </w:tabs>
+        <w:ind w:left="2160" w:hanging="360"/>
+      </w:pPr>
+      <w:rPr>
+        <w:rFonts w:ascii="Wingdings" w:hAnsi="Wingdings" w:hint="default"/>
+        <w:sz w:val="20"/>
+      </w:rPr>
+    </w:lvl>
+    <w:lvl w:ilvl="3" w:tentative="1">
+      <w:start w:val="1"/>
+      <w:numFmt w:val="bullet"/>
+      <w:lvlText w:val=""/>
+      <w:lvlJc w:val="left"/>
+      <w:pPr>
+        <w:tabs>
+          <w:tab w:val="num" w:pos="2880"/>
+        </w:tabs>
+        <w:ind w:left="2880" w:hanging="360"/>
+      </w:pPr>
+      <w:rPr>
+        <w:rFonts w:ascii="Wingdings" w:hAnsi="Wingdings" w:hint="default"/>
+        <w:sz w:val="20"/>
+      </w:rPr>
+    </w:lvl>
+    <w:lvl w:ilvl="4" w:tentative="1">
+      <w:start w:val="1"/>
+      <w:numFmt w:val="bullet"/>
+      <w:lvlText w:val=""/>
+      <w:lvlJc w:val="left"/>
+      <w:pPr>
+        <w:tabs>
+          <w:tab w:val="num" w:pos="3600"/>
+        </w:tabs>
+        <w:ind w:left="3600" w:hanging="360"/>
+      </w:pPr>
+      <w:rPr>
+        <w:rFonts w:ascii="Wingdings" w:hAnsi="Wingdings" w:hint="default"/>
+        <w:sz w:val="20"/>
+      </w:rPr>
+    </w:lvl>
+    <w:lvl w:ilvl="5" w:tentative="1">
+      <w:start w:val="1"/>
+      <w:numFmt w:val="bullet"/>
+      <w:lvlText w:val=""/>
+      <w:lvlJc w:val="left"/>
+      <w:pPr>
+        <w:tabs>
+          <w:tab w:val="num" w:pos="4320"/>
+        </w:tabs>
+        <w:ind w:left="4320" w:hanging="360"/>
+      </w:pPr>
+      <w:rPr>
+        <w:rFonts w:ascii="Wingdings" w:hAnsi="Wingdings" w:hint="default"/>
+        <w:sz w:val="20"/>
+      </w:rPr>
+    </w:lvl>
+    <w:lvl w:ilvl="6" w:tentative="1">
+      <w:start w:val="1"/>
+      <w:numFmt w:val="bullet"/>
+      <w:lvlText w:val=""/>
+      <w:lvlJc w:val="left"/>
+      <w:pPr>
+        <w:tabs>
+          <w:tab w:val="num" w:pos="5040"/>
+        </w:tabs>
+        <w:ind w:left="5040" w:hanging="360"/>
+      </w:pPr>
+      <w:rPr>
+        <w:rFonts w:ascii="Wingdings" w:hAnsi="Wingdings" w:hint="default"/>
+        <w:sz w:val="20"/>
+      </w:rPr>
+    </w:lvl>
+    <w:lvl w:ilvl="7" w:tentative="1">
+      <w:start w:val="1"/>
+      <w:numFmt w:val="bullet"/>
+      <w:lvlText w:val=""/>
+      <w:lvlJc w:val="left"/>
+      <w:pPr>
+        <w:tabs>
+          <w:tab w:val="num" w:pos="5760"/>
+        </w:tabs>
+        <w:ind w:left="5760" w:hanging="360"/>
+      </w:pPr>
+      <w:rPr>
+        <w:rFonts w:ascii="Wingdings" w:hAnsi="Wingdings" w:hint="default"/>
+        <w:sz w:val="20"/>
+      </w:rPr>
+    </w:lvl>
+    <w:lvl w:ilvl="8" w:tentative="1">
+      <w:start w:val="1"/>
+      <w:numFmt w:val="bullet"/>
+      <w:lvlText w:val=""/>
+      <w:lvlJc w:val="left"/>
+      <w:pPr>
+        <w:tabs>
+          <w:tab w:val="num" w:pos="6480"/>
+        </w:tabs>
+        <w:ind w:left="6480" w:hanging="360"/>
+      </w:pPr>
+      <w:rPr>
+        <w:rFonts w:ascii="Wingdings" w:hAnsi="Wingdings" w:hint="default"/>
+        <w:sz w:val="20"/>
+      </w:rPr>
+    </w:lvl>
+  </w:abstractNum>
+  <w:abstractNum w:abstractNumId="16" w15:restartNumberingAfterBreak="0">
+    <w:nsid w:val="412909AE"/>
+    <w:multiLevelType w:val="multilevel"/>
+    <w:tmpl w:val="2238318E"/>
+    <w:lvl w:ilvl="0">
+      <w:start w:val="1"/>
+      <w:numFmt w:val="bullet"/>
+      <w:lvlText w:val=""/>
+      <w:lvlJc w:val="left"/>
+      <w:pPr>
+        <w:tabs>
+          <w:tab w:val="num" w:pos="720"/>
+        </w:tabs>
+        <w:ind w:left="720" w:hanging="360"/>
+      </w:pPr>
+      <w:rPr>
+        <w:rFonts w:ascii="Symbol" w:hAnsi="Symbol" w:hint="default"/>
+        <w:sz w:val="20"/>
+      </w:rPr>
+    </w:lvl>
+    <w:lvl w:ilvl="1" w:tentative="1">
+      <w:start w:val="1"/>
+      <w:numFmt w:val="bullet"/>
+      <w:lvlText w:val="o"/>
+      <w:lvlJc w:val="left"/>
+      <w:pPr>
+        <w:tabs>
+          <w:tab w:val="num" w:pos="1440"/>
+        </w:tabs>
+        <w:ind w:left="1440" w:hanging="360"/>
+      </w:pPr>
+      <w:rPr>
+        <w:rFonts w:ascii="Courier New" w:hAnsi="Courier New" w:hint="default"/>
+        <w:sz w:val="20"/>
+      </w:rPr>
+    </w:lvl>
+    <w:lvl w:ilvl="2" w:tentative="1">
+      <w:start w:val="1"/>
+      <w:numFmt w:val="bullet"/>
+      <w:lvlText w:val=""/>
+      <w:lvlJc w:val="left"/>
+      <w:pPr>
+        <w:tabs>
+          <w:tab w:val="num" w:pos="2160"/>
+        </w:tabs>
+        <w:ind w:left="2160" w:hanging="360"/>
+      </w:pPr>
+      <w:rPr>
+        <w:rFonts w:ascii="Wingdings" w:hAnsi="Wingdings" w:hint="default"/>
+        <w:sz w:val="20"/>
+      </w:rPr>
+    </w:lvl>
+    <w:lvl w:ilvl="3" w:tentative="1">
+      <w:start w:val="1"/>
+      <w:numFmt w:val="bullet"/>
+      <w:lvlText w:val=""/>
+      <w:lvlJc w:val="left"/>
+      <w:pPr>
+        <w:tabs>
+          <w:tab w:val="num" w:pos="2880"/>
+        </w:tabs>
+        <w:ind w:left="2880" w:hanging="360"/>
+      </w:pPr>
+      <w:rPr>
+        <w:rFonts w:ascii="Wingdings" w:hAnsi="Wingdings" w:hint="default"/>
+        <w:sz w:val="20"/>
+      </w:rPr>
+    </w:lvl>
+    <w:lvl w:ilvl="4" w:tentative="1">
+      <w:start w:val="1"/>
+      <w:numFmt w:val="bullet"/>
+      <w:lvlText w:val=""/>
+      <w:lvlJc w:val="left"/>
+      <w:pPr>
+        <w:tabs>
+          <w:tab w:val="num" w:pos="3600"/>
+        </w:tabs>
+        <w:ind w:left="3600" w:hanging="360"/>
+      </w:pPr>
+      <w:rPr>
+        <w:rFonts w:ascii="Wingdings" w:hAnsi="Wingdings" w:hint="default"/>
+        <w:sz w:val="20"/>
+      </w:rPr>
+    </w:lvl>
+    <w:lvl w:ilvl="5" w:tentative="1">
+      <w:start w:val="1"/>
+      <w:numFmt w:val="bullet"/>
+      <w:lvlText w:val=""/>
+      <w:lvlJc w:val="left"/>
+      <w:pPr>
+        <w:tabs>
+          <w:tab w:val="num" w:pos="4320"/>
+        </w:tabs>
+        <w:ind w:left="4320" w:hanging="360"/>
+      </w:pPr>
+      <w:rPr>
+        <w:rFonts w:ascii="Wingdings" w:hAnsi="Wingdings" w:hint="default"/>
+        <w:sz w:val="20"/>
+      </w:rPr>
+    </w:lvl>
+    <w:lvl w:ilvl="6" w:tentative="1">
+      <w:start w:val="1"/>
+      <w:numFmt w:val="bullet"/>
+      <w:lvlText w:val=""/>
+      <w:lvlJc w:val="left"/>
+      <w:pPr>
+        <w:tabs>
+          <w:tab w:val="num" w:pos="5040"/>
+        </w:tabs>
+        <w:ind w:left="5040" w:hanging="360"/>
+      </w:pPr>
+      <w:rPr>
+        <w:rFonts w:ascii="Wingdings" w:hAnsi="Wingdings" w:hint="default"/>
+        <w:sz w:val="20"/>
+      </w:rPr>
+    </w:lvl>
+    <w:lvl w:ilvl="7" w:tentative="1">
+      <w:start w:val="1"/>
+      <w:numFmt w:val="bullet"/>
+      <w:lvlText w:val=""/>
+      <w:lvlJc w:val="left"/>
+      <w:pPr>
+        <w:tabs>
+          <w:tab w:val="num" w:pos="5760"/>
+        </w:tabs>
+        <w:ind w:left="5760" w:hanging="360"/>
+      </w:pPr>
+      <w:rPr>
+        <w:rFonts w:ascii="Wingdings" w:hAnsi="Wingdings" w:hint="default"/>
+        <w:sz w:val="20"/>
+      </w:rPr>
+    </w:lvl>
+    <w:lvl w:ilvl="8" w:tentative="1">
+      <w:start w:val="1"/>
+      <w:numFmt w:val="bullet"/>
+      <w:lvlText w:val=""/>
+      <w:lvlJc w:val="left"/>
+      <w:pPr>
+        <w:tabs>
+          <w:tab w:val="num" w:pos="6480"/>
+        </w:tabs>
+        <w:ind w:left="6480" w:hanging="360"/>
+      </w:pPr>
+      <w:rPr>
+        <w:rFonts w:ascii="Wingdings" w:hAnsi="Wingdings" w:hint="default"/>
+        <w:sz w:val="20"/>
+      </w:rPr>
+    </w:lvl>
+  </w:abstractNum>
+  <w:abstractNum w:abstractNumId="17" w15:restartNumberingAfterBreak="0">
+    <w:nsid w:val="53923D3A"/>
+    <w:multiLevelType w:val="multilevel"/>
+    <w:tmpl w:val="58A087BC"/>
+    <w:lvl w:ilvl="0">
+      <w:start w:val="1"/>
+      <w:numFmt w:val="bullet"/>
+      <w:lvlText w:val=""/>
+      <w:lvlJc w:val="left"/>
+      <w:pPr>
+        <w:tabs>
+          <w:tab w:val="num" w:pos="720"/>
+        </w:tabs>
+        <w:ind w:left="720" w:hanging="360"/>
+      </w:pPr>
+      <w:rPr>
+        <w:rFonts w:ascii="Symbol" w:hAnsi="Symbol" w:hint="default"/>
+        <w:sz w:val="20"/>
+      </w:rPr>
+    </w:lvl>
+    <w:lvl w:ilvl="1" w:tentative="1">
+      <w:start w:val="1"/>
+      <w:numFmt w:val="bullet"/>
+      <w:lvlText w:val="o"/>
+      <w:lvlJc w:val="left"/>
+      <w:pPr>
+        <w:tabs>
+          <w:tab w:val="num" w:pos="1440"/>
+        </w:tabs>
+        <w:ind w:left="1440" w:hanging="360"/>
+      </w:pPr>
+      <w:rPr>
+        <w:rFonts w:ascii="Courier New" w:hAnsi="Courier New" w:hint="default"/>
+        <w:sz w:val="20"/>
+      </w:rPr>
+    </w:lvl>
+    <w:lvl w:ilvl="2" w:tentative="1">
+      <w:start w:val="1"/>
+      <w:numFmt w:val="bullet"/>
+      <w:lvlText w:val=""/>
+      <w:lvlJc w:val="left"/>
+      <w:pPr>
+        <w:tabs>
+          <w:tab w:val="num" w:pos="2160"/>
+        </w:tabs>
+        <w:ind w:left="2160" w:hanging="360"/>
+      </w:pPr>
+      <w:rPr>
+        <w:rFonts w:ascii="Wingdings" w:hAnsi="Wingdings" w:hint="default"/>
+        <w:sz w:val="20"/>
+      </w:rPr>
+    </w:lvl>
+    <w:lvl w:ilvl="3" w:tentative="1">
+      <w:start w:val="1"/>
+      <w:numFmt w:val="bullet"/>
+      <w:lvlText w:val=""/>
+      <w:lvlJc w:val="left"/>
+      <w:pPr>
+        <w:tabs>
+          <w:tab w:val="num" w:pos="2880"/>
+        </w:tabs>
+        <w:ind w:left="2880" w:hanging="360"/>
+      </w:pPr>
+      <w:rPr>
+        <w:rFonts w:ascii="Wingdings" w:hAnsi="Wingdings" w:hint="default"/>
+        <w:sz w:val="20"/>
+      </w:rPr>
+    </w:lvl>
+    <w:lvl w:ilvl="4" w:tentative="1">
+      <w:start w:val="1"/>
+      <w:numFmt w:val="bullet"/>
+      <w:lvlText w:val=""/>
+      <w:lvlJc w:val="left"/>
+      <w:pPr>
+        <w:tabs>
+          <w:tab w:val="num" w:pos="3600"/>
+        </w:tabs>
+        <w:ind w:left="3600" w:hanging="360"/>
+      </w:pPr>
+      <w:rPr>
+        <w:rFonts w:ascii="Wingdings" w:hAnsi="Wingdings" w:hint="default"/>
+        <w:sz w:val="20"/>
+      </w:rPr>
+    </w:lvl>
+    <w:lvl w:ilvl="5" w:tentative="1">
+      <w:start w:val="1"/>
+      <w:numFmt w:val="bullet"/>
+      <w:lvlText w:val=""/>
+      <w:lvlJc w:val="left"/>
+      <w:pPr>
+        <w:tabs>
+          <w:tab w:val="num" w:pos="4320"/>
+        </w:tabs>
+        <w:ind w:left="4320" w:hanging="360"/>
+      </w:pPr>
+      <w:rPr>
+        <w:rFonts w:ascii="Wingdings" w:hAnsi="Wingdings" w:hint="default"/>
+        <w:sz w:val="20"/>
+      </w:rPr>
+    </w:lvl>
+    <w:lvl w:ilvl="6" w:tentative="1">
+      <w:start w:val="1"/>
+      <w:numFmt w:val="bullet"/>
+      <w:lvlText w:val=""/>
+      <w:lvlJc w:val="left"/>
+      <w:pPr>
+        <w:tabs>
+          <w:tab w:val="num" w:pos="5040"/>
+        </w:tabs>
+        <w:ind w:left="5040" w:hanging="360"/>
+      </w:pPr>
+      <w:rPr>
+        <w:rFonts w:ascii="Wingdings" w:hAnsi="Wingdings" w:hint="default"/>
+        <w:sz w:val="20"/>
+      </w:rPr>
+    </w:lvl>
+    <w:lvl w:ilvl="7" w:tentative="1">
+      <w:start w:val="1"/>
+      <w:numFmt w:val="bullet"/>
+      <w:lvlText w:val=""/>
+      <w:lvlJc w:val="left"/>
+      <w:pPr>
+        <w:tabs>
+          <w:tab w:val="num" w:pos="5760"/>
+        </w:tabs>
+        <w:ind w:left="5760" w:hanging="360"/>
+      </w:pPr>
+      <w:rPr>
+        <w:rFonts w:ascii="Wingdings" w:hAnsi="Wingdings" w:hint="default"/>
+        <w:sz w:val="20"/>
+      </w:rPr>
+    </w:lvl>
+    <w:lvl w:ilvl="8" w:tentative="1">
+      <w:start w:val="1"/>
+      <w:numFmt w:val="bullet"/>
+      <w:lvlText w:val=""/>
+      <w:lvlJc w:val="left"/>
+      <w:pPr>
+        <w:tabs>
+          <w:tab w:val="num" w:pos="6480"/>
+        </w:tabs>
+        <w:ind w:left="6480" w:hanging="360"/>
+      </w:pPr>
+      <w:rPr>
+        <w:rFonts w:ascii="Wingdings" w:hAnsi="Wingdings" w:hint="default"/>
+        <w:sz w:val="20"/>
+      </w:rPr>
+    </w:lvl>
+  </w:abstractNum>
+  <w:abstractNum w:abstractNumId="18" w15:restartNumberingAfterBreak="0">
+    <w:nsid w:val="62FD6186"/>
+    <w:multiLevelType w:val="multilevel"/>
+    <w:tmpl w:val="2DC68834"/>
+    <w:lvl w:ilvl="0">
+      <w:start w:val="1"/>
+      <w:numFmt w:val="bullet"/>
+      <w:lvlText w:val=""/>
+      <w:lvlJc w:val="left"/>
+      <w:pPr>
+        <w:tabs>
+          <w:tab w:val="num" w:pos="720"/>
+        </w:tabs>
+        <w:ind w:left="720" w:hanging="360"/>
+      </w:pPr>
+      <w:rPr>
+        <w:rFonts w:ascii="Symbol" w:hAnsi="Symbol" w:hint="default"/>
+        <w:sz w:val="20"/>
+      </w:rPr>
+    </w:lvl>
+    <w:lvl w:ilvl="1" w:tentative="1">
+      <w:start w:val="1"/>
+      <w:numFmt w:val="bullet"/>
+      <w:lvlText w:val="o"/>
+      <w:lvlJc w:val="left"/>
+      <w:pPr>
+        <w:tabs>
+          <w:tab w:val="num" w:pos="1440"/>
+        </w:tabs>
+        <w:ind w:left="1440" w:hanging="360"/>
+      </w:pPr>
+      <w:rPr>
+        <w:rFonts w:ascii="Courier New" w:hAnsi="Courier New" w:hint="default"/>
+        <w:sz w:val="20"/>
+      </w:rPr>
+    </w:lvl>
+    <w:lvl w:ilvl="2" w:tentative="1">
+      <w:start w:val="1"/>
+      <w:numFmt w:val="bullet"/>
+      <w:lvlText w:val=""/>
+      <w:lvlJc w:val="left"/>
+      <w:pPr>
+        <w:tabs>
+          <w:tab w:val="num" w:pos="2160"/>
+        </w:tabs>
+        <w:ind w:left="2160" w:hanging="360"/>
+      </w:pPr>
+      <w:rPr>
+        <w:rFonts w:ascii="Wingdings" w:hAnsi="Wingdings" w:hint="default"/>
+        <w:sz w:val="20"/>
+      </w:rPr>
+    </w:lvl>
+    <w:lvl w:ilvl="3" w:tentative="1">
+      <w:start w:val="1"/>
+      <w:numFmt w:val="bullet"/>
+      <w:lvlText w:val=""/>
+      <w:lvlJc w:val="left"/>
+      <w:pPr>
+        <w:tabs>
+          <w:tab w:val="num" w:pos="2880"/>
+        </w:tabs>
+        <w:ind w:left="2880" w:hanging="360"/>
+      </w:pPr>
+      <w:rPr>
+        <w:rFonts w:ascii="Wingdings" w:hAnsi="Wingdings" w:hint="default"/>
+        <w:sz w:val="20"/>
+      </w:rPr>
+    </w:lvl>
+    <w:lvl w:ilvl="4" w:tentative="1">
+      <w:start w:val="1"/>
+      <w:numFmt w:val="bullet"/>
+      <w:lvlText w:val=""/>
+      <w:lvlJc w:val="left"/>
+      <w:pPr>
+        <w:tabs>
+          <w:tab w:val="num" w:pos="3600"/>
+        </w:tabs>
+        <w:ind w:left="3600" w:hanging="360"/>
+      </w:pPr>
+      <w:rPr>
+        <w:rFonts w:ascii="Wingdings" w:hAnsi="Wingdings" w:hint="default"/>
+        <w:sz w:val="20"/>
+      </w:rPr>
+    </w:lvl>
+    <w:lvl w:ilvl="5" w:tentative="1">
+      <w:start w:val="1"/>
+      <w:numFmt w:val="bullet"/>
+      <w:lvlText w:val=""/>
+      <w:lvlJc w:val="left"/>
+      <w:pPr>
+        <w:tabs>
+          <w:tab w:val="num" w:pos="4320"/>
+        </w:tabs>
+        <w:ind w:left="4320" w:hanging="360"/>
+      </w:pPr>
+      <w:rPr>
+        <w:rFonts w:ascii="Wingdings" w:hAnsi="Wingdings" w:hint="default"/>
+        <w:sz w:val="20"/>
+      </w:rPr>
+    </w:lvl>
+    <w:lvl w:ilvl="6" w:tentative="1">
+      <w:start w:val="1"/>
+      <w:numFmt w:val="bullet"/>
+      <w:lvlText w:val=""/>
+      <w:lvlJc w:val="left"/>
+      <w:pPr>
+        <w:tabs>
+          <w:tab w:val="num" w:pos="5040"/>
+        </w:tabs>
+        <w:ind w:left="5040" w:hanging="360"/>
+      </w:pPr>
+      <w:rPr>
+        <w:rFonts w:ascii="Wingdings" w:hAnsi="Wingdings" w:hint="default"/>
+        <w:sz w:val="20"/>
+      </w:rPr>
+    </w:lvl>
+    <w:lvl w:ilvl="7" w:tentative="1">
+      <w:start w:val="1"/>
+      <w:numFmt w:val="bullet"/>
+      <w:lvlText w:val=""/>
+      <w:lvlJc w:val="left"/>
+      <w:pPr>
+        <w:tabs>
+          <w:tab w:val="num" w:pos="5760"/>
+        </w:tabs>
+        <w:ind w:left="5760" w:hanging="360"/>
+      </w:pPr>
+      <w:rPr>
+        <w:rFonts w:ascii="Wingdings" w:hAnsi="Wingdings" w:hint="default"/>
+        <w:sz w:val="20"/>
+      </w:rPr>
+    </w:lvl>
+    <w:lvl w:ilvl="8" w:tentative="1">
+      <w:start w:val="1"/>
+      <w:numFmt w:val="bullet"/>
+      <w:lvlText w:val=""/>
+      <w:lvlJc w:val="left"/>
+      <w:pPr>
+        <w:tabs>
+          <w:tab w:val="num" w:pos="6480"/>
+        </w:tabs>
+        <w:ind w:left="6480" w:hanging="360"/>
+      </w:pPr>
+      <w:rPr>
+        <w:rFonts w:ascii="Wingdings" w:hAnsi="Wingdings" w:hint="default"/>
+        <w:sz w:val="20"/>
+      </w:rPr>
+    </w:lvl>
+  </w:abstractNum>
+  <w:abstractNum w:abstractNumId="19" w15:restartNumberingAfterBreak="0">
+    <w:nsid w:val="66121C55"/>
+    <w:multiLevelType w:val="multilevel"/>
+    <w:tmpl w:val="336E84BA"/>
+    <w:lvl w:ilvl="0">
+      <w:start w:val="1"/>
+      <w:numFmt w:val="bullet"/>
+      <w:lvlText w:val=""/>
+      <w:lvlJc w:val="left"/>
+      <w:pPr>
+        <w:tabs>
+          <w:tab w:val="num" w:pos="720"/>
+        </w:tabs>
+        <w:ind w:left="720" w:hanging="360"/>
+      </w:pPr>
+      <w:rPr>
+        <w:rFonts w:ascii="Symbol" w:hAnsi="Symbol" w:hint="default"/>
+        <w:sz w:val="20"/>
+      </w:rPr>
+    </w:lvl>
+    <w:lvl w:ilvl="1" w:tentative="1">
+      <w:start w:val="1"/>
+      <w:numFmt w:val="bullet"/>
+      <w:lvlText w:val="o"/>
+      <w:lvlJc w:val="left"/>
+      <w:pPr>
+        <w:tabs>
+          <w:tab w:val="num" w:pos="1440"/>
+        </w:tabs>
+        <w:ind w:left="1440" w:hanging="360"/>
+      </w:pPr>
+      <w:rPr>
+        <w:rFonts w:ascii="Courier New" w:hAnsi="Courier New" w:hint="default"/>
+        <w:sz w:val="20"/>
+      </w:rPr>
+    </w:lvl>
+    <w:lvl w:ilvl="2" w:tentative="1">
+      <w:start w:val="1"/>
+      <w:numFmt w:val="bullet"/>
+      <w:lvlText w:val=""/>
+      <w:lvlJc w:val="left"/>
+      <w:pPr>
+        <w:tabs>
+          <w:tab w:val="num" w:pos="2160"/>
+        </w:tabs>
+        <w:ind w:left="2160" w:hanging="360"/>
+      </w:pPr>
+      <w:rPr>
+        <w:rFonts w:ascii="Wingdings" w:hAnsi="Wingdings" w:hint="default"/>
+        <w:sz w:val="20"/>
+      </w:rPr>
+    </w:lvl>
+    <w:lvl w:ilvl="3" w:tentative="1">
+      <w:start w:val="1"/>
+      <w:numFmt w:val="bullet"/>
+      <w:lvlText w:val=""/>
+      <w:lvlJc w:val="left"/>
+      <w:pPr>
+        <w:tabs>
+          <w:tab w:val="num" w:pos="2880"/>
+        </w:tabs>
+        <w:ind w:left="2880" w:hanging="360"/>
+      </w:pPr>
+      <w:rPr>
+        <w:rFonts w:ascii="Wingdings" w:hAnsi="Wingdings" w:hint="default"/>
+        <w:sz w:val="20"/>
+      </w:rPr>
+    </w:lvl>
+    <w:lvl w:ilvl="4" w:tentative="1">
+      <w:start w:val="1"/>
+      <w:numFmt w:val="bullet"/>
+      <w:lvlText w:val=""/>
+      <w:lvlJc w:val="left"/>
+      <w:pPr>
+        <w:tabs>
+          <w:tab w:val="num" w:pos="3600"/>
+        </w:tabs>
+        <w:ind w:left="3600" w:hanging="360"/>
+      </w:pPr>
+      <w:rPr>
+        <w:rFonts w:ascii="Wingdings" w:hAnsi="Wingdings" w:hint="default"/>
+        <w:sz w:val="20"/>
+      </w:rPr>
+    </w:lvl>
+    <w:lvl w:ilvl="5" w:tentative="1">
+      <w:start w:val="1"/>
+      <w:numFmt w:val="bullet"/>
+      <w:lvlText w:val=""/>
+      <w:lvlJc w:val="left"/>
+      <w:pPr>
+        <w:tabs>
+          <w:tab w:val="num" w:pos="4320"/>
+        </w:tabs>
+        <w:ind w:left="4320" w:hanging="360"/>
+      </w:pPr>
+      <w:rPr>
+        <w:rFonts w:ascii="Wingdings" w:hAnsi="Wingdings" w:hint="default"/>
+        <w:sz w:val="20"/>
+      </w:rPr>
+    </w:lvl>
+    <w:lvl w:ilvl="6" w:tentative="1">
+      <w:start w:val="1"/>
+      <w:numFmt w:val="bullet"/>
+      <w:lvlText w:val=""/>
+      <w:lvlJc w:val="left"/>
+      <w:pPr>
+        <w:tabs>
+          <w:tab w:val="num" w:pos="5040"/>
+        </w:tabs>
+        <w:ind w:left="5040" w:hanging="360"/>
+      </w:pPr>
+      <w:rPr>
+        <w:rFonts w:ascii="Wingdings" w:hAnsi="Wingdings" w:hint="default"/>
+        <w:sz w:val="20"/>
+      </w:rPr>
+    </w:lvl>
+    <w:lvl w:ilvl="7" w:tentative="1">
+      <w:start w:val="1"/>
+      <w:numFmt w:val="bullet"/>
+      <w:lvlText w:val=""/>
+      <w:lvlJc w:val="left"/>
+      <w:pPr>
+        <w:tabs>
+          <w:tab w:val="num" w:pos="5760"/>
+        </w:tabs>
+        <w:ind w:left="5760" w:hanging="360"/>
+      </w:pPr>
+      <w:rPr>
+        <w:rFonts w:ascii="Wingdings" w:hAnsi="Wingdings" w:hint="default"/>
+        <w:sz w:val="20"/>
+      </w:rPr>
+    </w:lvl>
+    <w:lvl w:ilvl="8" w:tentative="1">
+      <w:start w:val="1"/>
+      <w:numFmt w:val="bullet"/>
+      <w:lvlText w:val=""/>
+      <w:lvlJc w:val="left"/>
+      <w:pPr>
+        <w:tabs>
+          <w:tab w:val="num" w:pos="6480"/>
+        </w:tabs>
+        <w:ind w:left="6480" w:hanging="360"/>
+      </w:pPr>
+      <w:rPr>
+        <w:rFonts w:ascii="Wingdings" w:hAnsi="Wingdings" w:hint="default"/>
+        <w:sz w:val="20"/>
+      </w:rPr>
+    </w:lvl>
+  </w:abstractNum>
+  <w:abstractNum w:abstractNumId="20" w15:restartNumberingAfterBreak="0">
+    <w:nsid w:val="6E7840F2"/>
+    <w:multiLevelType w:val="multilevel"/>
+    <w:tmpl w:val="B08ECF54"/>
+    <w:lvl w:ilvl="0">
+      <w:start w:val="1"/>
+      <w:numFmt w:val="bullet"/>
+      <w:lvlText w:val=""/>
+      <w:lvlJc w:val="left"/>
+      <w:pPr>
+        <w:tabs>
+          <w:tab w:val="num" w:pos="720"/>
+        </w:tabs>
+        <w:ind w:left="720" w:hanging="360"/>
+      </w:pPr>
+      <w:rPr>
+        <w:rFonts w:ascii="Symbol" w:hAnsi="Symbol" w:hint="default"/>
+        <w:sz w:val="20"/>
+      </w:rPr>
+    </w:lvl>
+    <w:lvl w:ilvl="1" w:tentative="1">
+      <w:start w:val="1"/>
+      <w:numFmt w:val="bullet"/>
+      <w:lvlText w:val="o"/>
+      <w:lvlJc w:val="left"/>
+      <w:pPr>
+        <w:tabs>
+          <w:tab w:val="num" w:pos="1440"/>
+        </w:tabs>
+        <w:ind w:left="1440" w:hanging="360"/>
+      </w:pPr>
+      <w:rPr>
+        <w:rFonts w:ascii="Courier New" w:hAnsi="Courier New" w:hint="default"/>
+        <w:sz w:val="20"/>
+      </w:rPr>
+    </w:lvl>
+    <w:lvl w:ilvl="2" w:tentative="1">
+      <w:start w:val="1"/>
+      <w:numFmt w:val="bullet"/>
+      <w:lvlText w:val=""/>
+      <w:lvlJc w:val="left"/>
+      <w:pPr>
+        <w:tabs>
+          <w:tab w:val="num" w:pos="2160"/>
+        </w:tabs>
+        <w:ind w:left="2160" w:hanging="360"/>
+      </w:pPr>
+      <w:rPr>
+        <w:rFonts w:ascii="Wingdings" w:hAnsi="Wingdings" w:hint="default"/>
+        <w:sz w:val="20"/>
+      </w:rPr>
+    </w:lvl>
+    <w:lvl w:ilvl="3" w:tentative="1">
+      <w:start w:val="1"/>
+      <w:numFmt w:val="bullet"/>
+      <w:lvlText w:val=""/>
+      <w:lvlJc w:val="left"/>
+      <w:pPr>
+        <w:tabs>
+          <w:tab w:val="num" w:pos="2880"/>
+        </w:tabs>
+        <w:ind w:left="2880" w:hanging="360"/>
+      </w:pPr>
+      <w:rPr>
+        <w:rFonts w:ascii="Wingdings" w:hAnsi="Wingdings" w:hint="default"/>
+        <w:sz w:val="20"/>
+      </w:rPr>
+    </w:lvl>
+    <w:lvl w:ilvl="4" w:tentative="1">
+      <w:start w:val="1"/>
+      <w:numFmt w:val="bullet"/>
+      <w:lvlText w:val=""/>
+      <w:lvlJc w:val="left"/>
+      <w:pPr>
+        <w:tabs>
+          <w:tab w:val="num" w:pos="3600"/>
+        </w:tabs>
+        <w:ind w:left="3600" w:hanging="360"/>
+      </w:pPr>
+      <w:rPr>
+        <w:rFonts w:ascii="Wingdings" w:hAnsi="Wingdings" w:hint="default"/>
+        <w:sz w:val="20"/>
+      </w:rPr>
+    </w:lvl>
+    <w:lvl w:ilvl="5" w:tentative="1">
+      <w:start w:val="1"/>
+      <w:numFmt w:val="bullet"/>
+      <w:lvlText w:val=""/>
+      <w:lvlJc w:val="left"/>
+      <w:pPr>
+        <w:tabs>
+          <w:tab w:val="num" w:pos="4320"/>
+        </w:tabs>
+        <w:ind w:left="4320" w:hanging="360"/>
+      </w:pPr>
+      <w:rPr>
+        <w:rFonts w:ascii="Wingdings" w:hAnsi="Wingdings" w:hint="default"/>
+        <w:sz w:val="20"/>
+      </w:rPr>
+    </w:lvl>
+    <w:lvl w:ilvl="6" w:tentative="1">
+      <w:start w:val="1"/>
+      <w:numFmt w:val="bullet"/>
+      <w:lvlText w:val=""/>
+      <w:lvlJc w:val="left"/>
+      <w:pPr>
+        <w:tabs>
+          <w:tab w:val="num" w:pos="5040"/>
+        </w:tabs>
+        <w:ind w:left="5040" w:hanging="360"/>
+      </w:pPr>
+      <w:rPr>
+        <w:rFonts w:ascii="Wingdings" w:hAnsi="Wingdings" w:hint="default"/>
+        <w:sz w:val="20"/>
+      </w:rPr>
+    </w:lvl>
+    <w:lvl w:ilvl="7" w:tentative="1">
+      <w:start w:val="1"/>
+      <w:numFmt w:val="bullet"/>
+      <w:lvlText w:val=""/>
+      <w:lvlJc w:val="left"/>
+      <w:pPr>
+        <w:tabs>
+          <w:tab w:val="num" w:pos="5760"/>
+        </w:tabs>
+        <w:ind w:left="5760" w:hanging="360"/>
+      </w:pPr>
+      <w:rPr>
+        <w:rFonts w:ascii="Wingdings" w:hAnsi="Wingdings" w:hint="default"/>
+        <w:sz w:val="20"/>
+      </w:rPr>
+    </w:lvl>
+    <w:lvl w:ilvl="8" w:tentative="1">
+      <w:start w:val="1"/>
+      <w:numFmt w:val="bullet"/>
+      <w:lvlText w:val=""/>
+      <w:lvlJc w:val="left"/>
+      <w:pPr>
+        <w:tabs>
+          <w:tab w:val="num" w:pos="6480"/>
+        </w:tabs>
+        <w:ind w:left="6480" w:hanging="360"/>
+      </w:pPr>
+      <w:rPr>
+        <w:rFonts w:ascii="Wingdings" w:hAnsi="Wingdings" w:hint="default"/>
+        <w:sz w:val="20"/>
+      </w:rPr>
+    </w:lvl>
+  </w:abstractNum>
+  <w:abstractNum w:abstractNumId="21" w15:restartNumberingAfterBreak="0">
+    <w:nsid w:val="706C1E9C"/>
+    <w:multiLevelType w:val="multilevel"/>
+    <w:tmpl w:val="F830E108"/>
+    <w:lvl w:ilvl="0">
+      <w:start w:val="1"/>
+      <w:numFmt w:val="bullet"/>
+      <w:lvlText w:val=""/>
+      <w:lvlJc w:val="left"/>
+      <w:pPr>
+        <w:tabs>
+          <w:tab w:val="num" w:pos="720"/>
+        </w:tabs>
+        <w:ind w:left="720" w:hanging="360"/>
+      </w:pPr>
+      <w:rPr>
+        <w:rFonts w:ascii="Symbol" w:hAnsi="Symbol" w:hint="default"/>
+        <w:sz w:val="20"/>
+      </w:rPr>
+    </w:lvl>
+    <w:lvl w:ilvl="1" w:tentative="1">
+      <w:start w:val="1"/>
+      <w:numFmt w:val="bullet"/>
+      <w:lvlText w:val="o"/>
+      <w:lvlJc w:val="left"/>
+      <w:pPr>
+        <w:tabs>
+          <w:tab w:val="num" w:pos="1440"/>
+        </w:tabs>
+        <w:ind w:left="1440" w:hanging="360"/>
+      </w:pPr>
+      <w:rPr>
+        <w:rFonts w:ascii="Courier New" w:hAnsi="Courier New" w:hint="default"/>
+        <w:sz w:val="20"/>
+      </w:rPr>
+    </w:lvl>
+    <w:lvl w:ilvl="2" w:tentative="1">
+      <w:start w:val="1"/>
+      <w:numFmt w:val="bullet"/>
+      <w:lvlText w:val=""/>
+      <w:lvlJc w:val="left"/>
+      <w:pPr>
+        <w:tabs>
+          <w:tab w:val="num" w:pos="2160"/>
+        </w:tabs>
+        <w:ind w:left="2160" w:hanging="360"/>
+      </w:pPr>
+      <w:rPr>
+        <w:rFonts w:ascii="Wingdings" w:hAnsi="Wingdings" w:hint="default"/>
+        <w:sz w:val="20"/>
+      </w:rPr>
+    </w:lvl>
+    <w:lvl w:ilvl="3" w:tentative="1">
+      <w:start w:val="1"/>
+      <w:numFmt w:val="bullet"/>
+      <w:lvlText w:val=""/>
+      <w:lvlJc w:val="left"/>
+      <w:pPr>
+        <w:tabs>
+          <w:tab w:val="num" w:pos="2880"/>
+        </w:tabs>
+        <w:ind w:left="2880" w:hanging="360"/>
+      </w:pPr>
+      <w:rPr>
+        <w:rFonts w:ascii="Wingdings" w:hAnsi="Wingdings" w:hint="default"/>
+        <w:sz w:val="20"/>
+      </w:rPr>
+    </w:lvl>
+    <w:lvl w:ilvl="4" w:tentative="1">
+      <w:start w:val="1"/>
+      <w:numFmt w:val="bullet"/>
+      <w:lvlText w:val=""/>
+      <w:lvlJc w:val="left"/>
+      <w:pPr>
+        <w:tabs>
+          <w:tab w:val="num" w:pos="3600"/>
+        </w:tabs>
+        <w:ind w:left="3600" w:hanging="360"/>
+      </w:pPr>
+      <w:rPr>
+        <w:rFonts w:ascii="Wingdings" w:hAnsi="Wingdings" w:hint="default"/>
+        <w:sz w:val="20"/>
+      </w:rPr>
+    </w:lvl>
+    <w:lvl w:ilvl="5" w:tentative="1">
+      <w:start w:val="1"/>
+      <w:numFmt w:val="bullet"/>
+      <w:lvlText w:val=""/>
+      <w:lvlJc w:val="left"/>
+      <w:pPr>
+        <w:tabs>
+          <w:tab w:val="num" w:pos="4320"/>
+        </w:tabs>
+        <w:ind w:left="4320" w:hanging="360"/>
+      </w:pPr>
+      <w:rPr>
+        <w:rFonts w:ascii="Wingdings" w:hAnsi="Wingdings" w:hint="default"/>
+        <w:sz w:val="20"/>
+      </w:rPr>
+    </w:lvl>
+    <w:lvl w:ilvl="6" w:tentative="1">
+      <w:start w:val="1"/>
+      <w:numFmt w:val="bullet"/>
+      <w:lvlText w:val=""/>
+      <w:lvlJc w:val="left"/>
+      <w:pPr>
+        <w:tabs>
+          <w:tab w:val="num" w:pos="5040"/>
+        </w:tabs>
+        <w:ind w:left="5040" w:hanging="360"/>
+      </w:pPr>
+      <w:rPr>
+        <w:rFonts w:ascii="Wingdings" w:hAnsi="Wingdings" w:hint="default"/>
+        <w:sz w:val="20"/>
+      </w:rPr>
+    </w:lvl>
+    <w:lvl w:ilvl="7" w:tentative="1">
+      <w:start w:val="1"/>
+      <w:numFmt w:val="bullet"/>
+      <w:lvlText w:val=""/>
+      <w:lvlJc w:val="left"/>
+      <w:pPr>
+        <w:tabs>
+          <w:tab w:val="num" w:pos="5760"/>
+        </w:tabs>
+        <w:ind w:left="5760" w:hanging="360"/>
+      </w:pPr>
+      <w:rPr>
+        <w:rFonts w:ascii="Wingdings" w:hAnsi="Wingdings" w:hint="default"/>
+        <w:sz w:val="20"/>
+      </w:rPr>
+    </w:lvl>
+    <w:lvl w:ilvl="8" w:tentative="1">
+      <w:start w:val="1"/>
+      <w:numFmt w:val="bullet"/>
+      <w:lvlText w:val=""/>
+      <w:lvlJc w:val="left"/>
+      <w:pPr>
+        <w:tabs>
+          <w:tab w:val="num" w:pos="6480"/>
+        </w:tabs>
+        <w:ind w:left="6480" w:hanging="360"/>
+      </w:pPr>
+      <w:rPr>
+        <w:rFonts w:ascii="Wingdings" w:hAnsi="Wingdings" w:hint="default"/>
+        <w:sz w:val="20"/>
+      </w:rPr>
+    </w:lvl>
+  </w:abstractNum>
+  <w:abstractNum w:abstractNumId="22" w15:restartNumberingAfterBreak="0">
+    <w:nsid w:val="739D16DD"/>
+    <w:multiLevelType w:val="multilevel"/>
+    <w:tmpl w:val="C1A67158"/>
+    <w:lvl w:ilvl="0">
+      <w:start w:val="1"/>
+      <w:numFmt w:val="bullet"/>
+      <w:lvlText w:val=""/>
+      <w:lvlJc w:val="left"/>
+      <w:pPr>
+        <w:tabs>
+          <w:tab w:val="num" w:pos="720"/>
+        </w:tabs>
+        <w:ind w:left="720" w:hanging="360"/>
+      </w:pPr>
+      <w:rPr>
+        <w:rFonts w:ascii="Symbol" w:hAnsi="Symbol" w:hint="default"/>
+        <w:sz w:val="20"/>
+      </w:rPr>
+    </w:lvl>
+    <w:lvl w:ilvl="1" w:tentative="1">
+      <w:start w:val="1"/>
+      <w:numFmt w:val="bullet"/>
+      <w:lvlText w:val="o"/>
+      <w:lvlJc w:val="left"/>
+      <w:pPr>
+        <w:tabs>
+          <w:tab w:val="num" w:pos="1440"/>
+        </w:tabs>
+        <w:ind w:left="1440" w:hanging="360"/>
+      </w:pPr>
+      <w:rPr>
+        <w:rFonts w:ascii="Courier New" w:hAnsi="Courier New" w:hint="default"/>
+        <w:sz w:val="20"/>
+      </w:rPr>
+    </w:lvl>
+    <w:lvl w:ilvl="2" w:tentative="1">
+      <w:start w:val="1"/>
+      <w:numFmt w:val="bullet"/>
+      <w:lvlText w:val=""/>
+      <w:lvlJc w:val="left"/>
+      <w:pPr>
+        <w:tabs>
+          <w:tab w:val="num" w:pos="2160"/>
+        </w:tabs>
+        <w:ind w:left="2160" w:hanging="360"/>
+      </w:pPr>
+      <w:rPr>
+        <w:rFonts w:ascii="Wingdings" w:hAnsi="Wingdings" w:hint="default"/>
+        <w:sz w:val="20"/>
+      </w:rPr>
+    </w:lvl>
+    <w:lvl w:ilvl="3" w:tentative="1">
+      <w:start w:val="1"/>
+      <w:numFmt w:val="bullet"/>
+      <w:lvlText w:val=""/>
+      <w:lvlJc w:val="left"/>
+      <w:pPr>
+        <w:tabs>
+          <w:tab w:val="num" w:pos="2880"/>
+        </w:tabs>
+        <w:ind w:left="2880" w:hanging="360"/>
+      </w:pPr>
+      <w:rPr>
+        <w:rFonts w:ascii="Wingdings" w:hAnsi="Wingdings" w:hint="default"/>
+        <w:sz w:val="20"/>
+      </w:rPr>
+    </w:lvl>
+    <w:lvl w:ilvl="4" w:tentative="1">
+      <w:start w:val="1"/>
+      <w:numFmt w:val="bullet"/>
+      <w:lvlText w:val=""/>
+      <w:lvlJc w:val="left"/>
+      <w:pPr>
+        <w:tabs>
+          <w:tab w:val="num" w:pos="3600"/>
+        </w:tabs>
+        <w:ind w:left="3600" w:hanging="360"/>
+      </w:pPr>
+      <w:rPr>
+        <w:rFonts w:ascii="Wingdings" w:hAnsi="Wingdings" w:hint="default"/>
+        <w:sz w:val="20"/>
+      </w:rPr>
+    </w:lvl>
+    <w:lvl w:ilvl="5" w:tentative="1">
+      <w:start w:val="1"/>
+      <w:numFmt w:val="bullet"/>
+      <w:lvlText w:val=""/>
+      <w:lvlJc w:val="left"/>
+      <w:pPr>
+        <w:tabs>
+          <w:tab w:val="num" w:pos="4320"/>
+        </w:tabs>
+        <w:ind w:left="4320" w:hanging="360"/>
+      </w:pPr>
+      <w:rPr>
+        <w:rFonts w:ascii="Wingdings" w:hAnsi="Wingdings" w:hint="default"/>
+        <w:sz w:val="20"/>
+      </w:rPr>
+    </w:lvl>
+    <w:lvl w:ilvl="6" w:tentative="1">
+      <w:start w:val="1"/>
+      <w:numFmt w:val="bullet"/>
+      <w:lvlText w:val=""/>
+      <w:lvlJc w:val="left"/>
+      <w:pPr>
+        <w:tabs>
+          <w:tab w:val="num" w:pos="5040"/>
+        </w:tabs>
+        <w:ind w:left="5040" w:hanging="360"/>
+      </w:pPr>
+      <w:rPr>
+        <w:rFonts w:ascii="Wingdings" w:hAnsi="Wingdings" w:hint="default"/>
+        <w:sz w:val="20"/>
+      </w:rPr>
+    </w:lvl>
+    <w:lvl w:ilvl="7" w:tentative="1">
+      <w:start w:val="1"/>
+      <w:numFmt w:val="bullet"/>
+      <w:lvlText w:val=""/>
+      <w:lvlJc w:val="left"/>
+      <w:pPr>
+        <w:tabs>
+          <w:tab w:val="num" w:pos="5760"/>
+        </w:tabs>
+        <w:ind w:left="5760" w:hanging="360"/>
+      </w:pPr>
+      <w:rPr>
+        <w:rFonts w:ascii="Wingdings" w:hAnsi="Wingdings" w:hint="default"/>
+        <w:sz w:val="20"/>
+      </w:rPr>
+    </w:lvl>
+    <w:lvl w:ilvl="8" w:tentative="1">
+      <w:start w:val="1"/>
+      <w:numFmt w:val="bullet"/>
+      <w:lvlText w:val=""/>
+      <w:lvlJc w:val="left"/>
+      <w:pPr>
+        <w:tabs>
+          <w:tab w:val="num" w:pos="6480"/>
+        </w:tabs>
+        <w:ind w:left="6480" w:hanging="360"/>
+      </w:pPr>
+      <w:rPr>
+        <w:rFonts w:ascii="Wingdings" w:hAnsi="Wingdings" w:hint="default"/>
+        <w:sz w:val="20"/>
       </w:rPr>
     </w:lvl>
   </w:abstractNum>
@@ -1503,6 +5640,48 @@
   </w:num>
   <w:num w:numId="9" w16cid:durableId="2072265831">
     <w:abstractNumId w:val="0"/>
+  </w:num>
+  <w:num w:numId="10" w16cid:durableId="1411274346">
+    <w:abstractNumId w:val="13"/>
+  </w:num>
+  <w:num w:numId="11" w16cid:durableId="505753932">
+    <w:abstractNumId w:val="19"/>
+  </w:num>
+  <w:num w:numId="12" w16cid:durableId="1402212289">
+    <w:abstractNumId w:val="18"/>
+  </w:num>
+  <w:num w:numId="13" w16cid:durableId="1586761715">
+    <w:abstractNumId w:val="10"/>
+  </w:num>
+  <w:num w:numId="14" w16cid:durableId="568460026">
+    <w:abstractNumId w:val="9"/>
+  </w:num>
+  <w:num w:numId="15" w16cid:durableId="873930079">
+    <w:abstractNumId w:val="20"/>
+  </w:num>
+  <w:num w:numId="16" w16cid:durableId="1107315671">
+    <w:abstractNumId w:val="21"/>
+  </w:num>
+  <w:num w:numId="17" w16cid:durableId="759452341">
+    <w:abstractNumId w:val="15"/>
+  </w:num>
+  <w:num w:numId="18" w16cid:durableId="1452431581">
+    <w:abstractNumId w:val="11"/>
+  </w:num>
+  <w:num w:numId="19" w16cid:durableId="1723022277">
+    <w:abstractNumId w:val="17"/>
+  </w:num>
+  <w:num w:numId="20" w16cid:durableId="267854551">
+    <w:abstractNumId w:val="12"/>
+  </w:num>
+  <w:num w:numId="21" w16cid:durableId="1049917866">
+    <w:abstractNumId w:val="16"/>
+  </w:num>
+  <w:num w:numId="22" w16cid:durableId="509412888">
+    <w:abstractNumId w:val="14"/>
+  </w:num>
+  <w:num w:numId="23" w16cid:durableId="1559364283">
+    <w:abstractNumId w:val="22"/>
   </w:num>
 </w:numbering>
 </file>
@@ -2110,7 +6289,6 @@
   <w:style w:type="character" w:default="1" w:styleId="a2">
     <w:name w:val="Default Paragraph Font"/>
     <w:uiPriority w:val="1"/>
-    <w:semiHidden/>
     <w:unhideWhenUsed/>
   </w:style>
   <w:style w:type="table" w:default="1" w:styleId="a3">
